--- a/22_standards/22016.docx
+++ b/22_standards/22016.docx
@@ -21,7 +21,7 @@
         <w:t>1</w:t>
       </w:r>
       <w:r>
-        <w:t>7</w:t>
+        <w:t>8</w:t>
       </w:r>
       <w:r>
         <w:t>.</w:t>
@@ -45,13 +45,7 @@
         <w:rPr>
           <w:sz w:val="32"/>
         </w:rPr>
-        <w:t>2</w:t>
-      </w:r>
-      <w:r>
-        <w:rPr>
-          <w:sz w:val="32"/>
-        </w:rPr>
-        <w:t>2</w:t>
+        <w:t>24</w:t>
       </w:r>
       <w:r>
         <w:rPr>
@@ -63,7 +57,7 @@
         <w:rPr>
           <w:sz w:val="32"/>
         </w:rPr>
-        <w:t>05</w:t>
+        <w:t>03</w:t>
       </w:r>
       <w:r>
         <w:rPr>
@@ -121,14 +115,14 @@
           <w:rStyle w:val="ZGSM"/>
           <w:szCs w:val="34"/>
         </w:rPr>
-        <w:t>Release</w:t>
+        <w:t>Releas</w:t>
       </w:r>
       <w:r>
         <w:rPr>
           <w:rStyle w:val="ZGSM"/>
           <w:szCs w:val="34"/>
         </w:rPr>
-        <w:t xml:space="preserve"> </w:t>
+        <w:t>24</w:t>
       </w:r>
       <w:r>
         <w:rPr>
@@ -142,7 +136,7 @@
           <w:rStyle w:val="ZGSM"/>
           <w:szCs w:val="34"/>
         </w:rPr>
-        <w:t>7</w:t>
+        <w:t>8</w:t>
       </w:r>
       <w:r>
         <w:t>)</w:t>
@@ -172,10 +166,10 @@
           <w:i/>
         </w:rPr>
         <w:drawing>
-          <wp:inline distT="0" distB="0" distL="0" distR="0" wp14:anchorId="5AEFDEB4" wp14:editId="4EEE8954">
-            <wp:extent cx="1310005" cy="904875"/>
+          <wp:inline distT="0" distB="0" distL="0" distR="0" wp14:anchorId="76C1A9BE" wp14:editId="1F471265">
+            <wp:extent cx="1310005" cy="814705"/>
             <wp:effectExtent l="0" t="0" r="0" b="0"/>
-            <wp:docPr id="1" name="Bild 1"/>
+            <wp:docPr id="1" name="Picture 2"/>
             <wp:cNvGraphicFramePr>
               <a:graphicFrameLocks xmlns:a="http://schemas.openxmlformats.org/drawingml/2006/main" noChangeAspect="1"/>
             </wp:cNvGraphicFramePr>
@@ -204,7 +198,7 @@
                   <pic:spPr bwMode="auto">
                     <a:xfrm>
                       <a:off x="0" y="0"/>
-                      <a:ext cx="1310005" cy="904875"/>
+                      <a:ext cx="1310005" cy="814705"/>
                     </a:xfrm>
                     <a:prstGeom prst="rect">
                       <a:avLst/>
@@ -228,10 +222,10 @@
       </w:r>
       <w:r>
         <w:drawing>
-          <wp:inline distT="0" distB="0" distL="0" distR="0" wp14:anchorId="3F3F78A1" wp14:editId="2E917DCF">
+          <wp:inline distT="0" distB="0" distL="0" distR="0" wp14:anchorId="7E99C9B1" wp14:editId="120B28E9">
             <wp:extent cx="1624330" cy="952500"/>
             <wp:effectExtent l="0" t="0" r="0" b="0"/>
-            <wp:docPr id="2" name="Bild 2"/>
+            <wp:docPr id="2" name="Picture 1"/>
             <wp:cNvGraphicFramePr>
               <a:graphicFrameLocks xmlns:a="http://schemas.openxmlformats.org/drawingml/2006/main" noChangeAspect="1"/>
             </wp:cNvGraphicFramePr>
@@ -871,7 +865,7 @@
     </w:p>
     <w:p>
       <w:pPr>
-        <w:pStyle w:val="Innehll1"/>
+        <w:pStyle w:val="TOC1"/>
         <w:rPr>
           <w:rFonts w:ascii="Calibri" w:hAnsi="Calibri"/>
           <w:noProof/>
@@ -937,7 +931,7 @@
     </w:p>
     <w:p>
       <w:pPr>
-        <w:pStyle w:val="Innehll1"/>
+        <w:pStyle w:val="TOC1"/>
         <w:rPr>
           <w:rFonts w:ascii="Calibri" w:hAnsi="Calibri"/>
           <w:noProof/>
@@ -1008,7 +1002,7 @@
     </w:p>
     <w:p>
       <w:pPr>
-        <w:pStyle w:val="Innehll2"/>
+        <w:pStyle w:val="TOC2"/>
         <w:rPr>
           <w:rFonts w:ascii="Calibri" w:hAnsi="Calibri"/>
           <w:noProof/>
@@ -1081,7 +1075,7 @@
     </w:p>
     <w:p>
       <w:pPr>
-        <w:pStyle w:val="Innehll2"/>
+        <w:pStyle w:val="TOC2"/>
         <w:rPr>
           <w:rFonts w:ascii="Calibri" w:hAnsi="Calibri"/>
           <w:noProof/>
@@ -1154,7 +1148,7 @@
     </w:p>
     <w:p>
       <w:pPr>
-        <w:pStyle w:val="Innehll1"/>
+        <w:pStyle w:val="TOC1"/>
         <w:rPr>
           <w:rFonts w:ascii="Calibri" w:hAnsi="Calibri"/>
           <w:noProof/>
@@ -1225,7 +1219,7 @@
     </w:p>
     <w:p>
       <w:pPr>
-        <w:pStyle w:val="Innehll1"/>
+        <w:pStyle w:val="TOC1"/>
         <w:rPr>
           <w:rFonts w:ascii="Calibri" w:hAnsi="Calibri"/>
           <w:noProof/>
@@ -1296,7 +1290,7 @@
     </w:p>
     <w:p>
       <w:pPr>
-        <w:pStyle w:val="Innehll1"/>
+        <w:pStyle w:val="TOC1"/>
         <w:rPr>
           <w:rFonts w:ascii="Calibri" w:hAnsi="Calibri"/>
           <w:noProof/>
@@ -1367,7 +1361,7 @@
     </w:p>
     <w:p>
       <w:pPr>
-        <w:pStyle w:val="Innehll1"/>
+        <w:pStyle w:val="TOC1"/>
         <w:rPr>
           <w:rFonts w:ascii="Calibri" w:hAnsi="Calibri"/>
           <w:noProof/>
@@ -1438,7 +1432,7 @@
     </w:p>
     <w:p>
       <w:pPr>
-        <w:pStyle w:val="Innehll1"/>
+        <w:pStyle w:val="TOC1"/>
         <w:rPr>
           <w:rFonts w:ascii="Calibri" w:hAnsi="Calibri"/>
           <w:noProof/>
@@ -1509,7 +1503,7 @@
     </w:p>
     <w:p>
       <w:pPr>
-        <w:pStyle w:val="Innehll1"/>
+        <w:pStyle w:val="TOC1"/>
         <w:rPr>
           <w:rFonts w:ascii="Calibri" w:hAnsi="Calibri"/>
           <w:noProof/>
@@ -1587,7 +1581,7 @@
     </w:p>
     <w:p>
       <w:pPr>
-        <w:pStyle w:val="Innehll8"/>
+        <w:pStyle w:val="TOC8"/>
         <w:rPr>
           <w:rFonts w:ascii="Calibri" w:hAnsi="Calibri"/>
           <w:b w:val="0"/>
@@ -1653,7 +1647,7 @@
     </w:p>
     <w:p>
       <w:pPr>
-        <w:pStyle w:val="Rubrik1"/>
+        <w:pStyle w:val="Heading1"/>
       </w:pPr>
       <w:r>
         <w:br w:type="page"/>
@@ -1780,7 +1774,7 @@
     </w:p>
     <w:p>
       <w:pPr>
-        <w:pStyle w:val="Rubrik1"/>
+        <w:pStyle w:val="Heading1"/>
       </w:pPr>
       <w:r>
         <w:br w:type="page"/>
@@ -1808,7 +1802,7 @@
     </w:p>
     <w:p>
       <w:pPr>
-        <w:pStyle w:val="Rubrik2"/>
+        <w:pStyle w:val="Heading2"/>
       </w:pPr>
       <w:bookmarkStart w:id="5" w:name="_Toc91260781"/>
       <w:r>
@@ -1836,7 +1830,7 @@
     </w:p>
     <w:p>
       <w:pPr>
-        <w:pStyle w:val="Punktlista"/>
+        <w:pStyle w:val="ListBullet"/>
         <w:numPr>
           <w:ilvl w:val="0"/>
           <w:numId w:val="1"/>
@@ -1853,7 +1847,7 @@
     </w:p>
     <w:p>
       <w:pPr>
-        <w:pStyle w:val="Punktlista"/>
+        <w:pStyle w:val="ListBullet"/>
         <w:numPr>
           <w:ilvl w:val="0"/>
           <w:numId w:val="1"/>
@@ -1866,7 +1860,7 @@
     </w:p>
     <w:p>
       <w:pPr>
-        <w:pStyle w:val="Punktlista"/>
+        <w:pStyle w:val="ListBullet"/>
         <w:numPr>
           <w:ilvl w:val="0"/>
           <w:numId w:val="1"/>
@@ -1924,7 +1918,7 @@
     </w:p>
     <w:p>
       <w:pPr>
-        <w:pStyle w:val="Rubrik2"/>
+        <w:pStyle w:val="Heading2"/>
       </w:pPr>
       <w:bookmarkStart w:id="6" w:name="_Toc91260782"/>
       <w:r>
@@ -1954,7 +1948,7 @@
     </w:p>
     <w:p>
       <w:pPr>
-        <w:pStyle w:val="Rubrik1"/>
+        <w:pStyle w:val="Heading1"/>
       </w:pPr>
       <w:bookmarkStart w:id="7" w:name="_Toc91260783"/>
       <w:r>
@@ -2018,7 +2012,7 @@
     </w:p>
     <w:p>
       <w:pPr>
-        <w:pStyle w:val="Rubrik1"/>
+        <w:pStyle w:val="Heading1"/>
       </w:pPr>
       <w:bookmarkStart w:id="8" w:name="_Toc91260784"/>
       <w:r>
@@ -2070,7 +2064,7 @@
     </w:p>
     <w:p>
       <w:pPr>
-        <w:pStyle w:val="Rubrik1"/>
+        <w:pStyle w:val="Heading1"/>
       </w:pPr>
       <w:bookmarkStart w:id="9" w:name="_Toc91260785"/>
       <w:r>
@@ -2227,7 +2221,7 @@
     </w:p>
     <w:p>
       <w:pPr>
-        <w:pStyle w:val="Rubrik1"/>
+        <w:pStyle w:val="Heading1"/>
       </w:pPr>
       <w:bookmarkStart w:id="10" w:name="_Toc91260786"/>
       <w:r>
@@ -2287,7 +2281,7 @@
     </w:p>
     <w:p>
       <w:pPr>
-        <w:pStyle w:val="Rubrik1"/>
+        <w:pStyle w:val="Heading1"/>
       </w:pPr>
       <w:bookmarkStart w:id="11" w:name="_Toc91260787"/>
       <w:r>
@@ -2311,7 +2305,7 @@
     </w:p>
     <w:p>
       <w:pPr>
-        <w:pStyle w:val="Rubrik1"/>
+        <w:pStyle w:val="Heading1"/>
       </w:pPr>
       <w:bookmarkStart w:id="12" w:name="_Toc91260788"/>
       <w:r>
@@ -2380,7 +2374,7 @@
     </w:p>
     <w:p>
       <w:pPr>
-        <w:pStyle w:val="Rubrik8"/>
+        <w:pStyle w:val="Heading8"/>
       </w:pPr>
       <w:r>
         <w:br w:type="page"/>
@@ -12080,6 +12074,208 @@
                 <w:sz w:val="16"/>
               </w:rPr>
               <w:t>17.0.1</w:t>
+            </w:r>
+          </w:p>
+        </w:tc>
+      </w:tr>
+      <w:tr>
+        <w:tc>
+          <w:tcPr>
+            <w:tcW w:w="800" w:type="dxa"/>
+            <w:shd w:val="solid" w:color="FFFFFF" w:fill="auto"/>
+          </w:tcPr>
+          <w:p>
+            <w:pPr>
+              <w:spacing w:after="0"/>
+              <w:rPr>
+                <w:rFonts w:ascii="Arial" w:hAnsi="Arial" w:cs="Arial"/>
+                <w:sz w:val="16"/>
+              </w:rPr>
+            </w:pPr>
+            <w:r>
+              <w:rPr>
+                <w:rFonts w:ascii="Arial" w:hAnsi="Arial" w:cs="Arial"/>
+                <w:sz w:val="16"/>
+              </w:rPr>
+              <w:t>2024-03</w:t>
+            </w:r>
+          </w:p>
+        </w:tc>
+        <w:tc>
+          <w:tcPr>
+            <w:tcW w:w="800" w:type="dxa"/>
+            <w:shd w:val="solid" w:color="FFFFFF" w:fill="auto"/>
+          </w:tcPr>
+          <w:p>
+            <w:pPr>
+              <w:spacing w:after="0"/>
+              <w:rPr>
+                <w:rFonts w:ascii="Arial" w:hAnsi="Arial" w:cs="Arial"/>
+                <w:sz w:val="16"/>
+              </w:rPr>
+            </w:pPr>
+            <w:r>
+              <w:rPr>
+                <w:rFonts w:ascii="Arial" w:hAnsi="Arial" w:cs="Arial"/>
+                <w:sz w:val="16"/>
+              </w:rPr>
+              <w:t>SA#103</w:t>
+            </w:r>
+          </w:p>
+        </w:tc>
+        <w:tc>
+          <w:tcPr>
+            <w:tcW w:w="1046" w:type="dxa"/>
+            <w:shd w:val="solid" w:color="FFFFFF" w:fill="auto"/>
+          </w:tcPr>
+          <w:p>
+            <w:pPr>
+              <w:spacing w:after="0"/>
+              <w:rPr>
+                <w:rFonts w:ascii="Arial" w:hAnsi="Arial" w:cs="Arial"/>
+                <w:sz w:val="16"/>
+              </w:rPr>
+            </w:pPr>
+            <w:r>
+              <w:rPr>
+                <w:rFonts w:ascii="Arial" w:hAnsi="Arial" w:cs="Arial"/>
+                <w:sz w:val="16"/>
+              </w:rPr>
+              <w:t>-</w:t>
+            </w:r>
+          </w:p>
+        </w:tc>
+        <w:tc>
+          <w:tcPr>
+            <w:tcW w:w="473" w:type="dxa"/>
+            <w:shd w:val="solid" w:color="FFFFFF" w:fill="auto"/>
+          </w:tcPr>
+          <w:p>
+            <w:pPr>
+              <w:spacing w:after="0"/>
+              <w:rPr>
+                <w:rFonts w:ascii="Arial" w:hAnsi="Arial" w:cs="Arial"/>
+                <w:sz w:val="16"/>
+              </w:rPr>
+            </w:pPr>
+            <w:r>
+              <w:rPr>
+                <w:rFonts w:ascii="Arial" w:hAnsi="Arial" w:cs="Arial"/>
+                <w:sz w:val="16"/>
+              </w:rPr>
+              <w:t>-</w:t>
+            </w:r>
+          </w:p>
+        </w:tc>
+        <w:tc>
+          <w:tcPr>
+            <w:tcW w:w="425" w:type="dxa"/>
+            <w:shd w:val="solid" w:color="FFFFFF" w:fill="auto"/>
+          </w:tcPr>
+          <w:p>
+            <w:pPr>
+              <w:spacing w:after="0"/>
+              <w:rPr>
+                <w:rFonts w:ascii="Arial" w:hAnsi="Arial" w:cs="Arial"/>
+                <w:sz w:val="16"/>
+              </w:rPr>
+            </w:pPr>
+            <w:r>
+              <w:rPr>
+                <w:rFonts w:ascii="Arial" w:hAnsi="Arial" w:cs="Arial"/>
+                <w:sz w:val="16"/>
+              </w:rPr>
+              <w:t>-</w:t>
+            </w:r>
+          </w:p>
+        </w:tc>
+        <w:tc>
+          <w:tcPr>
+            <w:tcW w:w="425" w:type="dxa"/>
+            <w:shd w:val="solid" w:color="FFFFFF" w:fill="auto"/>
+          </w:tcPr>
+          <w:p>
+            <w:pPr>
+              <w:spacing w:after="0"/>
+              <w:rPr>
+                <w:rFonts w:ascii="Arial" w:hAnsi="Arial" w:cs="Arial"/>
+                <w:sz w:val="16"/>
+              </w:rPr>
+            </w:pPr>
+            <w:r>
+              <w:rPr>
+                <w:rFonts w:ascii="Arial" w:hAnsi="Arial" w:cs="Arial"/>
+                <w:sz w:val="16"/>
+              </w:rPr>
+              <w:t>-</w:t>
+            </w:r>
+          </w:p>
+        </w:tc>
+        <w:tc>
+          <w:tcPr>
+            <w:tcW w:w="4962" w:type="dxa"/>
+            <w:shd w:val="solid" w:color="FFFFFF" w:fill="auto"/>
+          </w:tcPr>
+          <w:p>
+            <w:pPr>
+              <w:spacing w:after="0"/>
+              <w:rPr>
+                <w:rFonts w:ascii="Arial" w:hAnsi="Arial" w:cs="Arial"/>
+                <w:sz w:val="16"/>
+              </w:rPr>
+            </w:pPr>
+            <w:r>
+              <w:rPr>
+                <w:rFonts w:ascii="Arial" w:hAnsi="Arial" w:cs="Arial"/>
+                <w:sz w:val="16"/>
+              </w:rPr>
+              <w:t>Updated to Rel-18 by MCC</w:t>
+            </w:r>
+            <w:r>
+              <w:rPr>
+                <w:rFonts w:ascii="Arial" w:hAnsi="Arial" w:cs="Arial"/>
+                <w:sz w:val="16"/>
+              </w:rPr>
+              <w:t xml:space="preserve"> </w:t>
+            </w:r>
+            <w:r>
+              <w:rPr>
+                <w:rFonts w:ascii="Arial" w:hAnsi="Arial"/>
+                <w:snapToGrid w:val="0"/>
+                <w:color w:val="000000"/>
+                <w:sz w:val="16"/>
+                <w:lang w:val="en-AU"/>
+              </w:rPr>
+              <w:t xml:space="preserve"> (and issue with v.18.0.0 upload)</w:t>
+            </w:r>
+          </w:p>
+        </w:tc>
+        <w:tc>
+          <w:tcPr>
+            <w:tcW w:w="708" w:type="dxa"/>
+            <w:shd w:val="solid" w:color="FFFFFF" w:fill="auto"/>
+          </w:tcPr>
+          <w:p>
+            <w:pPr>
+              <w:spacing w:after="0"/>
+              <w:rPr>
+                <w:rFonts w:ascii="Arial" w:hAnsi="Arial" w:cs="Arial"/>
+                <w:sz w:val="16"/>
+              </w:rPr>
+            </w:pPr>
+            <w:r>
+              <w:rPr>
+                <w:rFonts w:ascii="Arial" w:hAnsi="Arial" w:cs="Arial"/>
+                <w:sz w:val="16"/>
+              </w:rPr>
+              <w:t>18.0.</w:t>
+            </w:r>
+            <w:r>
+              <w:rPr>
+                <w:rFonts w:ascii="Arial" w:hAnsi="Arial" w:cs="Arial"/>
+                <w:sz w:val="16"/>
+              </w:rPr>
+              <w:t>1</w:t>
             </w:r>
           </w:p>
         </w:tc>
@@ -12182,7 +12378,7 @@
       <w:rPr>
         <w:noProof/>
       </w:rPr>
-      <w:t>3GPP TS 22.016 V17.0.1 (2022-05)</w:t>
+      <w:t>3GPP TS 22.016 V18.0.1 (2024-03)</w:t>
     </w:r>
     <w:r>
       <w:fldChar w:fldCharType="end"/>
@@ -12228,7 +12424,7 @@
       <w:rPr>
         <w:noProof/>
       </w:rPr>
-      <w:t>Release 17</w:t>
+      <w:t>Releas2418</w:t>
     </w:r>
     <w:r>
       <w:fldChar w:fldCharType="end"/>
@@ -12354,7 +12550,7 @@
     <w:lvl w:ilvl="5">
       <w:start w:val="1"/>
       <w:numFmt w:val="lowerLetter"/>
-      <w:pStyle w:val="Rubrik6"/>
+      <w:pStyle w:val="Heading6"/>
       <w:lvlText w:val="%6)"/>
       <w:lvlJc w:val="left"/>
       <w:pPr>
@@ -12364,7 +12560,7 @@
     <w:lvl w:ilvl="6">
       <w:start w:val="1"/>
       <w:numFmt w:val="lowerRoman"/>
-      <w:pStyle w:val="Rubrik7"/>
+      <w:pStyle w:val="Heading7"/>
       <w:lvlText w:val="%7)"/>
       <w:lvlJc w:val="right"/>
       <w:pPr>
@@ -12562,7 +12758,7 @@
       </w:pPr>
     </w:lvl>
   </w:abstractNum>
-  <w:num w:numId="1" w16cid:durableId="283199017">
+  <w:num w:numId="1" w16cid:durableId="383018430">
     <w:abstractNumId w:val="3"/>
     <w:lvlOverride w:ilvl="0">
       <w:lvl w:ilvl="0">
@@ -12580,22 +12776,22 @@
       </w:lvl>
     </w:lvlOverride>
   </w:num>
-  <w:num w:numId="2" w16cid:durableId="1309633331">
+  <w:num w:numId="2" w16cid:durableId="1686058307">
     <w:abstractNumId w:val="5"/>
   </w:num>
-  <w:num w:numId="3" w16cid:durableId="1439258711">
+  <w:num w:numId="3" w16cid:durableId="2064481214">
     <w:abstractNumId w:val="6"/>
   </w:num>
-  <w:num w:numId="4" w16cid:durableId="1117872725">
+  <w:num w:numId="4" w16cid:durableId="2004046720">
     <w:abstractNumId w:val="4"/>
   </w:num>
-  <w:num w:numId="5" w16cid:durableId="614750559">
+  <w:num w:numId="5" w16cid:durableId="714624320">
     <w:abstractNumId w:val="2"/>
   </w:num>
-  <w:num w:numId="6" w16cid:durableId="1773043240">
+  <w:num w:numId="6" w16cid:durableId="1501693886">
     <w:abstractNumId w:val="1"/>
   </w:num>
-  <w:num w:numId="7" w16cid:durableId="347564773">
+  <w:num w:numId="7" w16cid:durableId="703797051">
     <w:abstractNumId w:val="0"/>
   </w:num>
   <w:numIdMacAtCleanup w:val="1"/>
@@ -12869,7 +13065,7 @@
       <w:lang w:val="en-GB" w:eastAsia="en-GB"/>
     </w:rPr>
   </w:style>
-  <w:style w:type="paragraph" w:styleId="Rubrik1">
+  <w:style w:type="paragraph" w:styleId="Heading1">
     <w:name w:val="heading 1"/>
     <w:next w:val="Normal"/>
     <w:qFormat/>
@@ -12895,9 +13091,9 @@
       <w:lang w:val="en-GB" w:eastAsia="en-GB"/>
     </w:rPr>
   </w:style>
-  <w:style w:type="paragraph" w:styleId="Rubrik2">
+  <w:style w:type="paragraph" w:styleId="Heading2">
     <w:name w:val="heading 2"/>
-    <w:basedOn w:val="Rubrik1"/>
+    <w:basedOn w:val="Heading1"/>
     <w:next w:val="Normal"/>
     <w:qFormat/>
     <w:rsid w:val="00581F96"/>
@@ -12912,9 +13108,9 @@
       <w:sz w:val="32"/>
     </w:rPr>
   </w:style>
-  <w:style w:type="paragraph" w:styleId="Rubrik3">
+  <w:style w:type="paragraph" w:styleId="Heading3">
     <w:name w:val="heading 3"/>
-    <w:basedOn w:val="Rubrik2"/>
+    <w:basedOn w:val="Heading2"/>
     <w:next w:val="Normal"/>
     <w:qFormat/>
     <w:rsid w:val="00581F96"/>
@@ -12926,9 +13122,9 @@
       <w:sz w:val="28"/>
     </w:rPr>
   </w:style>
-  <w:style w:type="paragraph" w:styleId="Rubrik4">
+  <w:style w:type="paragraph" w:styleId="Heading4">
     <w:name w:val="heading 4"/>
-    <w:basedOn w:val="Rubrik3"/>
+    <w:basedOn w:val="Heading3"/>
     <w:next w:val="Normal"/>
     <w:qFormat/>
     <w:rsid w:val="00581F96"/>
@@ -12940,9 +13136,9 @@
       <w:sz w:val="24"/>
     </w:rPr>
   </w:style>
-  <w:style w:type="paragraph" w:styleId="Rubrik5">
+  <w:style w:type="paragraph" w:styleId="Heading5">
     <w:name w:val="heading 5"/>
-    <w:basedOn w:val="Rubrik4"/>
+    <w:basedOn w:val="Heading4"/>
     <w:next w:val="Normal"/>
     <w:qFormat/>
     <w:rsid w:val="00581F96"/>
@@ -12954,7 +13150,7 @@
       <w:sz w:val="22"/>
     </w:rPr>
   </w:style>
-  <w:style w:type="paragraph" w:styleId="Rubrik6">
+  <w:style w:type="paragraph" w:styleId="Heading6">
     <w:name w:val="heading 6"/>
     <w:basedOn w:val="Normal"/>
     <w:next w:val="Normal"/>
@@ -12975,7 +13171,7 @@
       <w:rFonts w:ascii="Arial" w:hAnsi="Arial"/>
     </w:rPr>
   </w:style>
-  <w:style w:type="paragraph" w:styleId="Rubrik7">
+  <w:style w:type="paragraph" w:styleId="Heading7">
     <w:name w:val="heading 7"/>
     <w:basedOn w:val="Normal"/>
     <w:next w:val="Normal"/>
@@ -12996,9 +13192,9 @@
       <w:rFonts w:ascii="Arial" w:hAnsi="Arial"/>
     </w:rPr>
   </w:style>
-  <w:style w:type="paragraph" w:styleId="Rubrik8">
+  <w:style w:type="paragraph" w:styleId="Heading8">
     <w:name w:val="heading 8"/>
-    <w:basedOn w:val="Rubrik1"/>
+    <w:basedOn w:val="Heading1"/>
     <w:next w:val="Normal"/>
     <w:qFormat/>
     <w:rsid w:val="00581F96"/>
@@ -13007,9 +13203,9 @@
       <w:outlineLvl w:val="7"/>
     </w:pPr>
   </w:style>
-  <w:style w:type="paragraph" w:styleId="Rubrik9">
+  <w:style w:type="paragraph" w:styleId="Heading9">
     <w:name w:val="heading 9"/>
-    <w:basedOn w:val="Rubrik8"/>
+    <w:basedOn w:val="Heading8"/>
     <w:next w:val="Normal"/>
     <w:qFormat/>
     <w:rsid w:val="00581F96"/>
@@ -13017,11 +13213,11 @@
       <w:outlineLvl w:val="8"/>
     </w:pPr>
   </w:style>
-  <w:style w:type="character" w:default="1" w:styleId="Standardstycketeckensnitt">
+  <w:style w:type="character" w:default="1" w:styleId="DefaultParagraphFont">
     <w:name w:val="Default Paragraph Font"/>
     <w:semiHidden/>
   </w:style>
-  <w:style w:type="table" w:default="1" w:styleId="Normaltabell">
+  <w:style w:type="table" w:default="1" w:styleId="TableNormal">
     <w:name w:val="Normal Table"/>
     <w:semiHidden/>
     <w:tblPr>
@@ -13034,20 +13230,20 @@
       </w:tblCellMar>
     </w:tblPr>
   </w:style>
-  <w:style w:type="numbering" w:default="1" w:styleId="Ingenlista">
+  <w:style w:type="numbering" w:default="1" w:styleId="NoList">
     <w:name w:val="No List"/>
     <w:semiHidden/>
   </w:style>
-  <w:style w:type="paragraph" w:styleId="Brdtext">
+  <w:style w:type="paragraph" w:styleId="BodyText">
     <w:name w:val="Body Text"/>
     <w:basedOn w:val="Normal"/>
-    <w:link w:val="BrdtextChar"/>
+    <w:link w:val="BodyTextChar"/>
     <w:rsid w:val="00581F96"/>
     <w:pPr>
       <w:spacing w:after="120"/>
     </w:pPr>
   </w:style>
-  <w:style w:type="paragraph" w:styleId="Lista">
+  <w:style w:type="paragraph" w:styleId="List">
     <w:name w:val="List"/>
     <w:basedOn w:val="Normal"/>
     <w:rsid w:val="00581F96"/>
@@ -13056,9 +13252,9 @@
       <w:contextualSpacing/>
     </w:pPr>
   </w:style>
-  <w:style w:type="paragraph" w:styleId="Innehll8">
+  <w:style w:type="paragraph" w:styleId="TOC8">
     <w:name w:val="toc 8"/>
-    <w:basedOn w:val="Innehll1"/>
+    <w:basedOn w:val="TOC1"/>
     <w:uiPriority w:val="39"/>
     <w:pPr>
       <w:spacing w:before="180"/>
@@ -13068,7 +13264,7 @@
       <w:b/>
     </w:rPr>
   </w:style>
-  <w:style w:type="paragraph" w:styleId="Innehll1">
+  <w:style w:type="paragraph" w:styleId="TOC1">
     <w:name w:val="toc 1"/>
     <w:basedOn w:val="Normal"/>
     <w:uiPriority w:val="39"/>
@@ -13085,9 +13281,9 @@
       <w:sz w:val="22"/>
     </w:rPr>
   </w:style>
-  <w:style w:type="table" w:styleId="Rutntstabell1ljus">
+  <w:style w:type="table" w:styleId="GridTable1Light">
     <w:name w:val="Grid Table 1 Light"/>
-    <w:basedOn w:val="Normaltabell"/>
+    <w:basedOn w:val="TableNormal"/>
     <w:uiPriority w:val="46"/>
     <w:rsid w:val="00581F96"/>
     <w:tblPr>
@@ -13143,9 +13339,9 @@
     <w:name w:val="ZGSM"/>
     <w:rsid w:val="00581F96"/>
   </w:style>
-  <w:style w:type="table" w:styleId="Ljustrutnt">
+  <w:style w:type="table" w:styleId="LightGrid">
     <w:name w:val="Light Grid"/>
-    <w:basedOn w:val="Normaltabell"/>
+    <w:basedOn w:val="TableNormal"/>
     <w:uiPriority w:val="62"/>
     <w:rsid w:val="00581F96"/>
     <w:tblPr>
@@ -13263,7 +13459,7 @@
       </w:tcPr>
     </w:tblStylePr>
   </w:style>
-  <w:style w:type="paragraph" w:styleId="Lista2">
+  <w:style w:type="paragraph" w:styleId="List2">
     <w:name w:val="List 2"/>
     <w:basedOn w:val="Normal"/>
     <w:rsid w:val="00581F96"/>
@@ -13272,7 +13468,7 @@
       <w:contextualSpacing/>
     </w:pPr>
   </w:style>
-  <w:style w:type="paragraph" w:styleId="Lista3">
+  <w:style w:type="paragraph" w:styleId="List3">
     <w:name w:val="List 3"/>
     <w:basedOn w:val="Normal"/>
     <w:rsid w:val="00581F96"/>
@@ -13283,14 +13479,14 @@
   </w:style>
   <w:style w:type="paragraph" w:customStyle="1" w:styleId="B4">
     <w:name w:val="B4"/>
-    <w:basedOn w:val="Lista4"/>
+    <w:basedOn w:val="List4"/>
     <w:rsid w:val="00581F96"/>
     <w:pPr>
       <w:ind w:left="1418" w:hanging="284"/>
       <w:contextualSpacing w:val="0"/>
     </w:pPr>
   </w:style>
-  <w:style w:type="paragraph" w:styleId="Lista4">
+  <w:style w:type="paragraph" w:styleId="List4">
     <w:name w:val="List 4"/>
     <w:basedOn w:val="Normal"/>
     <w:rsid w:val="00581F96"/>
@@ -13299,9 +13495,9 @@
       <w:contextualSpacing/>
     </w:pPr>
   </w:style>
-  <w:style w:type="paragraph" w:styleId="Innehll2">
+  <w:style w:type="paragraph" w:styleId="TOC2">
     <w:name w:val="toc 2"/>
-    <w:basedOn w:val="Innehll1"/>
+    <w:basedOn w:val="TOC1"/>
     <w:uiPriority w:val="39"/>
     <w:pPr>
       <w:keepNext w:val="0"/>
@@ -13312,9 +13508,9 @@
       <w:sz w:val="20"/>
     </w:rPr>
   </w:style>
-  <w:style w:type="table" w:styleId="Ljustrutnt-dekorfrg1">
+  <w:style w:type="table" w:styleId="LightGrid-Accent1">
     <w:name w:val="Light Grid Accent 1"/>
-    <w:basedOn w:val="Normaltabell"/>
+    <w:basedOn w:val="TableNormal"/>
     <w:uiPriority w:val="62"/>
     <w:rsid w:val="00581F96"/>
     <w:tblPr>
@@ -13432,9 +13628,9 @@
       </w:tcPr>
     </w:tblStylePr>
   </w:style>
-  <w:style w:type="table" w:styleId="Ljustrutnt-dekorfrg2">
+  <w:style w:type="table" w:styleId="LightGrid-Accent2">
     <w:name w:val="Light Grid Accent 2"/>
-    <w:basedOn w:val="Normaltabell"/>
+    <w:basedOn w:val="TableNormal"/>
     <w:uiPriority w:val="62"/>
     <w:rsid w:val="00581F96"/>
     <w:tblPr>
@@ -13554,16 +13750,16 @@
   </w:style>
   <w:style w:type="paragraph" w:customStyle="1" w:styleId="TT">
     <w:name w:val="TT"/>
-    <w:basedOn w:val="Rubrik1"/>
+    <w:basedOn w:val="Heading1"/>
     <w:next w:val="Normal"/>
     <w:rsid w:val="00581F96"/>
     <w:pPr>
       <w:outlineLvl w:val="9"/>
     </w:pPr>
   </w:style>
-  <w:style w:type="table" w:styleId="Rutntstabell1ljusdekorfrg1">
+  <w:style w:type="table" w:styleId="GridTable1Light-Accent1">
     <w:name w:val="Grid Table 1 Light Accent 1"/>
-    <w:basedOn w:val="Normaltabell"/>
+    <w:basedOn w:val="TableNormal"/>
     <w:uiPriority w:val="46"/>
     <w:rsid w:val="00581F96"/>
     <w:tblPr>
@@ -13615,9 +13811,9 @@
       </w:rPr>
     </w:tblStylePr>
   </w:style>
-  <w:style w:type="table" w:styleId="Rutntstabell1ljus-dekorfrg2">
+  <w:style w:type="table" w:styleId="GridTable1Light-Accent2">
     <w:name w:val="Grid Table 1 Light Accent 2"/>
-    <w:basedOn w:val="Normaltabell"/>
+    <w:basedOn w:val="TableNormal"/>
     <w:uiPriority w:val="46"/>
     <w:rsid w:val="00581F96"/>
     <w:tblPr>
@@ -13669,9 +13865,9 @@
       </w:rPr>
     </w:tblStylePr>
   </w:style>
-  <w:style w:type="table" w:styleId="Rutntstabell1ljusdekorfrg3">
+  <w:style w:type="table" w:styleId="GridTable1Light-Accent3">
     <w:name w:val="Grid Table 1 Light Accent 3"/>
-    <w:basedOn w:val="Normaltabell"/>
+    <w:basedOn w:val="TableNormal"/>
     <w:uiPriority w:val="46"/>
     <w:rsid w:val="00581F96"/>
     <w:tblPr>
@@ -13723,9 +13919,9 @@
       </w:rPr>
     </w:tblStylePr>
   </w:style>
-  <w:style w:type="table" w:styleId="Oformateradtabell1">
+  <w:style w:type="table" w:styleId="PlainTable1">
     <w:name w:val="Plain Table 1"/>
-    <w:basedOn w:val="Normaltabell"/>
+    <w:basedOn w:val="TableNormal"/>
     <w:uiPriority w:val="41"/>
     <w:rsid w:val="00581F96"/>
     <w:tblPr>
@@ -13792,9 +13988,9 @@
       <w:ind w:left="1135" w:hanging="851"/>
     </w:pPr>
   </w:style>
-  <w:style w:type="table" w:styleId="Oformateradtabell2">
+  <w:style w:type="table" w:styleId="PlainTable2">
     <w:name w:val="Plain Table 2"/>
-    <w:basedOn w:val="Normaltabell"/>
+    <w:basedOn w:val="TableNormal"/>
     <w:uiPriority w:val="42"/>
     <w:rsid w:val="00581F96"/>
     <w:tblPr>
@@ -13871,7 +14067,7 @@
   </w:style>
   <w:style w:type="paragraph" w:customStyle="1" w:styleId="B5">
     <w:name w:val="B5"/>
-    <w:basedOn w:val="Lista5"/>
+    <w:basedOn w:val="List5"/>
     <w:rsid w:val="00581F96"/>
     <w:pPr>
       <w:ind w:left="1702" w:hanging="284"/>
@@ -13892,9 +14088,9 @@
       <w:sz w:val="18"/>
     </w:rPr>
   </w:style>
-  <w:style w:type="table" w:styleId="Listtabell1ljus">
+  <w:style w:type="table" w:styleId="ListTable1Light">
     <w:name w:val="List Table 1 Light"/>
-    <w:basedOn w:val="Normaltabell"/>
+    <w:basedOn w:val="TableNormal"/>
     <w:uiPriority w:val="46"/>
     <w:rsid w:val="00581F96"/>
     <w:tblPr>
@@ -13950,9 +14146,9 @@
       </w:tcPr>
     </w:tblStylePr>
   </w:style>
-  <w:style w:type="table" w:styleId="Listtabell1ljusdekorfrg1">
+  <w:style w:type="table" w:styleId="ListTable1Light-Accent1">
     <w:name w:val="List Table 1 Light Accent 1"/>
-    <w:basedOn w:val="Normaltabell"/>
+    <w:basedOn w:val="TableNormal"/>
     <w:uiPriority w:val="46"/>
     <w:rsid w:val="00581F96"/>
     <w:tblPr>
@@ -14008,9 +14204,9 @@
       </w:tcPr>
     </w:tblStylePr>
   </w:style>
-  <w:style w:type="table" w:styleId="Listtabell1ljusdekorfrg2">
+  <w:style w:type="table" w:styleId="ListTable1Light-Accent2">
     <w:name w:val="List Table 1 Light Accent 2"/>
-    <w:basedOn w:val="Normaltabell"/>
+    <w:basedOn w:val="TableNormal"/>
     <w:uiPriority w:val="46"/>
     <w:rsid w:val="00581F96"/>
     <w:tblPr>
@@ -14066,7 +14262,7 @@
       </w:tcPr>
     </w:tblStylePr>
   </w:style>
-  <w:style w:type="paragraph" w:styleId="Lista5">
+  <w:style w:type="paragraph" w:styleId="List5">
     <w:name w:val="List 5"/>
     <w:basedOn w:val="Normal"/>
     <w:rsid w:val="00581F96"/>
@@ -14091,9 +14287,9 @@
       <w:noProof/>
     </w:rPr>
   </w:style>
-  <w:style w:type="table" w:styleId="Ljustrutnt-dekorfrg3">
+  <w:style w:type="table" w:styleId="LightGrid-Accent3">
     <w:name w:val="Light Grid Accent 3"/>
-    <w:basedOn w:val="Normaltabell"/>
+    <w:basedOn w:val="TableNormal"/>
     <w:uiPriority w:val="62"/>
     <w:rsid w:val="00581F96"/>
     <w:tblPr>
@@ -14228,9 +14424,9 @@
       <w:spacing w:after="0"/>
     </w:pPr>
   </w:style>
-  <w:style w:type="table" w:styleId="Oformateradtabell3">
+  <w:style w:type="table" w:styleId="PlainTable3">
     <w:name w:val="Plain Table 3"/>
-    <w:basedOn w:val="Normaltabell"/>
+    <w:basedOn w:val="TableNormal"/>
     <w:uiPriority w:val="43"/>
     <w:rsid w:val="00581F96"/>
     <w:tblPr>
@@ -14318,9 +14514,9 @@
       </w:tcPr>
     </w:tblStylePr>
   </w:style>
-  <w:style w:type="table" w:styleId="Rutntstabell1ljusdekorfrg4">
+  <w:style w:type="table" w:styleId="GridTable1Light-Accent4">
     <w:name w:val="Grid Table 1 Light Accent 4"/>
-    <w:basedOn w:val="Normaltabell"/>
+    <w:basedOn w:val="TableNormal"/>
     <w:uiPriority w:val="46"/>
     <w:rsid w:val="00581F96"/>
     <w:tblPr>
@@ -14374,7 +14570,7 @@
   </w:style>
   <w:style w:type="paragraph" w:customStyle="1" w:styleId="B1">
     <w:name w:val="B1"/>
-    <w:basedOn w:val="Lista"/>
+    <w:basedOn w:val="List"/>
     <w:rsid w:val="00581F96"/>
     <w:pPr>
       <w:ind w:left="568" w:hanging="284"/>
@@ -14397,9 +14593,9 @@
       <w:color w:val="FF0000"/>
     </w:rPr>
   </w:style>
-  <w:style w:type="table" w:styleId="Listtabell1ljusdekorfrg3">
+  <w:style w:type="table" w:styleId="ListTable1Light-Accent3">
     <w:name w:val="List Table 1 Light Accent 3"/>
-    <w:basedOn w:val="Normaltabell"/>
+    <w:basedOn w:val="TableNormal"/>
     <w:uiPriority w:val="46"/>
     <w:rsid w:val="00581F96"/>
     <w:tblPr>
@@ -14455,7 +14651,7 @@
       </w:tcPr>
     </w:tblStylePr>
   </w:style>
-  <w:style w:type="paragraph" w:styleId="Punktlista">
+  <w:style w:type="paragraph" w:styleId="ListBullet">
     <w:name w:val="List Bullet"/>
     <w:basedOn w:val="Normal"/>
     <w:rsid w:val="00581F96"/>
@@ -14463,9 +14659,9 @@
       <w:ind w:left="568" w:hanging="284"/>
     </w:pPr>
   </w:style>
-  <w:style w:type="table" w:styleId="Rutntstabell1ljusdekorfrg5">
+  <w:style w:type="table" w:styleId="GridTable1Light-Accent5">
     <w:name w:val="Grid Table 1 Light Accent 5"/>
-    <w:basedOn w:val="Normaltabell"/>
+    <w:basedOn w:val="TableNormal"/>
     <w:uiPriority w:val="46"/>
     <w:rsid w:val="00581F96"/>
     <w:tblPr>
@@ -14519,7 +14715,7 @@
   </w:style>
   <w:style w:type="paragraph" w:customStyle="1" w:styleId="H6">
     <w:name w:val="H6"/>
-    <w:basedOn w:val="Rubrik5"/>
+    <w:basedOn w:val="Heading5"/>
     <w:next w:val="Normal"/>
     <w:rsid w:val="00581F96"/>
     <w:pPr>
@@ -14700,9 +14896,9 @@
       <w:lang w:val="en-GB" w:eastAsia="en-GB"/>
     </w:rPr>
   </w:style>
-  <w:style w:type="table" w:styleId="Listtabell1ljusdekorfrg4">
+  <w:style w:type="table" w:styleId="ListTable1Light-Accent4">
     <w:name w:val="List Table 1 Light Accent 4"/>
-    <w:basedOn w:val="Normaltabell"/>
+    <w:basedOn w:val="TableNormal"/>
     <w:uiPriority w:val="46"/>
     <w:rsid w:val="00581F96"/>
     <w:tblPr>
@@ -14758,9 +14954,9 @@
       </w:tcPr>
     </w:tblStylePr>
   </w:style>
-  <w:style w:type="table" w:styleId="Listtabell1ljusdekorfrg5">
+  <w:style w:type="table" w:styleId="ListTable1Light-Accent5">
     <w:name w:val="List Table 1 Light Accent 5"/>
-    <w:basedOn w:val="Normaltabell"/>
+    <w:basedOn w:val="TableNormal"/>
     <w:uiPriority w:val="46"/>
     <w:rsid w:val="00581F96"/>
     <w:tblPr>
@@ -14816,9 +15012,9 @@
       </w:tcPr>
     </w:tblStylePr>
   </w:style>
-  <w:style w:type="table" w:styleId="Listtabell1ljusdekorfrg6">
+  <w:style w:type="table" w:styleId="ListTable1Light-Accent6">
     <w:name w:val="List Table 1 Light Accent 6"/>
-    <w:basedOn w:val="Normaltabell"/>
+    <w:basedOn w:val="TableNormal"/>
     <w:uiPriority w:val="46"/>
     <w:rsid w:val="00581F96"/>
     <w:tblPr>
@@ -14874,9 +15070,9 @@
       </w:tcPr>
     </w:tblStylePr>
   </w:style>
-  <w:style w:type="table" w:styleId="Listtabell2">
+  <w:style w:type="table" w:styleId="ListTable2">
     <w:name w:val="List Table 2"/>
-    <w:basedOn w:val="Normaltabell"/>
+    <w:basedOn w:val="TableNormal"/>
     <w:uiPriority w:val="47"/>
     <w:rsid w:val="00581F96"/>
     <w:tblPr>
@@ -14925,9 +15121,9 @@
       </w:tcPr>
     </w:tblStylePr>
   </w:style>
-  <w:style w:type="table" w:styleId="Listtabell2dekorfrg1">
+  <w:style w:type="table" w:styleId="ListTable2-Accent1">
     <w:name w:val="List Table 2 Accent 1"/>
-    <w:basedOn w:val="Normaltabell"/>
+    <w:basedOn w:val="TableNormal"/>
     <w:uiPriority w:val="47"/>
     <w:rsid w:val="00581F96"/>
     <w:tblPr>
@@ -14976,9 +15172,9 @@
       </w:tcPr>
     </w:tblStylePr>
   </w:style>
-  <w:style w:type="table" w:styleId="Listtabell2dekorfrg2">
+  <w:style w:type="table" w:styleId="ListTable2-Accent2">
     <w:name w:val="List Table 2 Accent 2"/>
-    <w:basedOn w:val="Normaltabell"/>
+    <w:basedOn w:val="TableNormal"/>
     <w:uiPriority w:val="47"/>
     <w:rsid w:val="00581F96"/>
     <w:tblPr>
@@ -15027,9 +15223,9 @@
       </w:tcPr>
     </w:tblStylePr>
   </w:style>
-  <w:style w:type="table" w:styleId="Listtabell2dekorfrg3">
+  <w:style w:type="table" w:styleId="ListTable2-Accent3">
     <w:name w:val="List Table 2 Accent 3"/>
-    <w:basedOn w:val="Normaltabell"/>
+    <w:basedOn w:val="TableNormal"/>
     <w:uiPriority w:val="47"/>
     <w:rsid w:val="00581F96"/>
     <w:tblPr>
@@ -15080,7 +15276,7 @@
   </w:style>
   <w:style w:type="paragraph" w:customStyle="1" w:styleId="B2">
     <w:name w:val="B2"/>
-    <w:basedOn w:val="Lista2"/>
+    <w:basedOn w:val="List2"/>
     <w:rsid w:val="00581F96"/>
     <w:pPr>
       <w:ind w:left="851" w:hanging="284"/>
@@ -15089,24 +15285,24 @@
   </w:style>
   <w:style w:type="paragraph" w:customStyle="1" w:styleId="B3">
     <w:name w:val="B3"/>
-    <w:basedOn w:val="Lista3"/>
+    <w:basedOn w:val="List3"/>
     <w:rsid w:val="00581F96"/>
     <w:pPr>
       <w:ind w:left="1135" w:hanging="284"/>
       <w:contextualSpacing w:val="0"/>
     </w:pPr>
   </w:style>
-  <w:style w:type="character" w:customStyle="1" w:styleId="BrdtextChar">
-    <w:name w:val="Brödtext Char"/>
-    <w:link w:val="Brdtext"/>
+  <w:style w:type="character" w:customStyle="1" w:styleId="BodyTextChar">
+    <w:name w:val="Body Text Char"/>
+    <w:link w:val="BodyText"/>
     <w:rsid w:val="00581F96"/>
     <w:rPr>
       <w:lang w:eastAsia="en-US"/>
     </w:rPr>
   </w:style>
-  <w:style w:type="table" w:styleId="Frgatrutnt">
+  <w:style w:type="table" w:styleId="ColorfulGrid">
     <w:name w:val="Colorful Grid"/>
-    <w:basedOn w:val="Normaltabell"/>
+    <w:basedOn w:val="TableNormal"/>
     <w:uiPriority w:val="73"/>
     <w:rsid w:val="00581F96"/>
     <w:rPr>
@@ -15190,9 +15386,9 @@
       <w:framePr w:wrap="notBeside" w:y="16161"/>
     </w:pPr>
   </w:style>
-  <w:style w:type="table" w:styleId="Ljustrutnt-dekorfrg4">
+  <w:style w:type="table" w:styleId="LightGrid-Accent4">
     <w:name w:val="Light Grid Accent 4"/>
-    <w:basedOn w:val="Normaltabell"/>
+    <w:basedOn w:val="TableNormal"/>
     <w:uiPriority w:val="62"/>
     <w:rsid w:val="00581F96"/>
     <w:tblPr>
@@ -15310,9 +15506,9 @@
       </w:tcPr>
     </w:tblStylePr>
   </w:style>
-  <w:style w:type="table" w:styleId="Ljustrutnt-dekorfrg5">
+  <w:style w:type="table" w:styleId="LightGrid-Accent5">
     <w:name w:val="Light Grid Accent 5"/>
-    <w:basedOn w:val="Normaltabell"/>
+    <w:basedOn w:val="TableNormal"/>
     <w:uiPriority w:val="62"/>
     <w:rsid w:val="00581F96"/>
     <w:tblPr>
@@ -15430,9 +15626,9 @@
       </w:tcPr>
     </w:tblStylePr>
   </w:style>
-  <w:style w:type="table" w:styleId="Frgatrutnt-dekorfrg1">
+  <w:style w:type="table" w:styleId="ColorfulGrid-Accent1">
     <w:name w:val="Colorful Grid Accent 1"/>
-    <w:basedOn w:val="Normaltabell"/>
+    <w:basedOn w:val="TableNormal"/>
     <w:uiPriority w:val="73"/>
     <w:rsid w:val="00581F96"/>
     <w:rPr>
@@ -15500,9 +15696,9 @@
       </w:tcPr>
     </w:tblStylePr>
   </w:style>
-  <w:style w:type="table" w:styleId="Oformateradtabell4">
+  <w:style w:type="table" w:styleId="PlainTable4">
     <w:name w:val="Plain Table 4"/>
-    <w:basedOn w:val="Normaltabell"/>
+    <w:basedOn w:val="TableNormal"/>
     <w:uiPriority w:val="44"/>
     <w:rsid w:val="00581F96"/>
     <w:tblPr>
@@ -15546,9 +15742,9 @@
       </w:tcPr>
     </w:tblStylePr>
   </w:style>
-  <w:style w:type="table" w:styleId="Tabellmed3D-effekter1">
+  <w:style w:type="table" w:styleId="Table3Deffects1">
     <w:name w:val="Table 3D effects 1"/>
-    <w:basedOn w:val="Normaltabell"/>
+    <w:basedOn w:val="TableNormal"/>
     <w:rsid w:val="00581F96"/>
     <w:pPr>
       <w:spacing w:after="180"/>
@@ -15654,9 +15850,9 @@
       </w:tcPr>
     </w:tblStylePr>
   </w:style>
-  <w:style w:type="table" w:styleId="Frgatrutnt-dekorfrg2">
+  <w:style w:type="table" w:styleId="ColorfulGrid-Accent2">
     <w:name w:val="Colorful Grid Accent 2"/>
-    <w:basedOn w:val="Normaltabell"/>
+    <w:basedOn w:val="TableNormal"/>
     <w:uiPriority w:val="73"/>
     <w:rsid w:val="00581F96"/>
     <w:rPr>
@@ -15724,9 +15920,9 @@
       </w:tcPr>
     </w:tblStylePr>
   </w:style>
-  <w:style w:type="table" w:styleId="Oformateradtabell5">
+  <w:style w:type="table" w:styleId="PlainTable5">
     <w:name w:val="Plain Table 5"/>
-    <w:basedOn w:val="Normaltabell"/>
+    <w:basedOn w:val="TableNormal"/>
     <w:uiPriority w:val="45"/>
     <w:rsid w:val="00581F96"/>
     <w:tblPr>
@@ -15841,9 +16037,9 @@
       </w:tcPr>
     </w:tblStylePr>
   </w:style>
-  <w:style w:type="table" w:styleId="Frgatrutnt-dekorfrg3">
+  <w:style w:type="table" w:styleId="ColorfulGrid-Accent3">
     <w:name w:val="Colorful Grid Accent 3"/>
-    <w:basedOn w:val="Normaltabell"/>
+    <w:basedOn w:val="TableNormal"/>
     <w:uiPriority w:val="73"/>
     <w:rsid w:val="00581F96"/>
     <w:rPr>
@@ -15911,9 +16107,9 @@
       </w:tcPr>
     </w:tblStylePr>
   </w:style>
-  <w:style w:type="table" w:styleId="Frgatrutnt-dekorfrg4">
+  <w:style w:type="table" w:styleId="ColorfulGrid-Accent4">
     <w:name w:val="Colorful Grid Accent 4"/>
-    <w:basedOn w:val="Normaltabell"/>
+    <w:basedOn w:val="TableNormal"/>
     <w:uiPriority w:val="73"/>
     <w:rsid w:val="00581F96"/>
     <w:rPr>
@@ -15981,9 +16177,9 @@
       </w:tcPr>
     </w:tblStylePr>
   </w:style>
-  <w:style w:type="table" w:styleId="Frgatrutnt-dekorfrg5">
+  <w:style w:type="table" w:styleId="ColorfulGrid-Accent5">
     <w:name w:val="Colorful Grid Accent 5"/>
-    <w:basedOn w:val="Normaltabell"/>
+    <w:basedOn w:val="TableNormal"/>
     <w:uiPriority w:val="73"/>
     <w:rsid w:val="00581F96"/>
     <w:rPr>
@@ -16051,9 +16247,9 @@
       </w:tcPr>
     </w:tblStylePr>
   </w:style>
-  <w:style w:type="table" w:styleId="Frgatrutnt-dekorfrg6">
+  <w:style w:type="table" w:styleId="ColorfulGrid-Accent6">
     <w:name w:val="Colorful Grid Accent 6"/>
-    <w:basedOn w:val="Normaltabell"/>
+    <w:basedOn w:val="TableNormal"/>
     <w:uiPriority w:val="73"/>
     <w:rsid w:val="00581F96"/>
     <w:rPr>
@@ -16121,9 +16317,9 @@
       </w:tcPr>
     </w:tblStylePr>
   </w:style>
-  <w:style w:type="table" w:styleId="Frgadlista">
+  <w:style w:type="table" w:styleId="ColorfulList">
     <w:name w:val="Colorful List"/>
-    <w:basedOn w:val="Normaltabell"/>
+    <w:basedOn w:val="TableNormal"/>
     <w:uiPriority w:val="72"/>
     <w:rsid w:val="00581F96"/>
     <w:rPr>
@@ -16197,9 +16393,9 @@
       </w:tcPr>
     </w:tblStylePr>
   </w:style>
-  <w:style w:type="table" w:styleId="Frgadlista-dekorfrg1">
+  <w:style w:type="table" w:styleId="ColorfulList-Accent1">
     <w:name w:val="Colorful List Accent 1"/>
-    <w:basedOn w:val="Normaltabell"/>
+    <w:basedOn w:val="TableNormal"/>
     <w:uiPriority w:val="72"/>
     <w:rsid w:val="00581F96"/>
     <w:rPr>
@@ -16273,9 +16469,9 @@
       </w:tcPr>
     </w:tblStylePr>
   </w:style>
-  <w:style w:type="table" w:styleId="Frgadlista-dekorfrg2">
+  <w:style w:type="table" w:styleId="ColorfulList-Accent2">
     <w:name w:val="Colorful List Accent 2"/>
-    <w:basedOn w:val="Normaltabell"/>
+    <w:basedOn w:val="TableNormal"/>
     <w:uiPriority w:val="72"/>
     <w:rsid w:val="00581F96"/>
     <w:rPr>
@@ -16349,9 +16545,9 @@
       </w:tcPr>
     </w:tblStylePr>
   </w:style>
-  <w:style w:type="table" w:styleId="Frgadlista-dekorfrg3">
+  <w:style w:type="table" w:styleId="ColorfulList-Accent3">
     <w:name w:val="Colorful List Accent 3"/>
-    <w:basedOn w:val="Normaltabell"/>
+    <w:basedOn w:val="TableNormal"/>
     <w:uiPriority w:val="72"/>
     <w:rsid w:val="00581F96"/>
     <w:rPr>
@@ -16425,9 +16621,9 @@
       </w:tcPr>
     </w:tblStylePr>
   </w:style>
-  <w:style w:type="table" w:styleId="Frgadlista-dekorfrg4">
+  <w:style w:type="table" w:styleId="ColorfulList-Accent4">
     <w:name w:val="Colorful List Accent 4"/>
-    <w:basedOn w:val="Normaltabell"/>
+    <w:basedOn w:val="TableNormal"/>
     <w:uiPriority w:val="72"/>
     <w:rsid w:val="00581F96"/>
     <w:rPr>
@@ -16501,9 +16697,9 @@
       </w:tcPr>
     </w:tblStylePr>
   </w:style>
-  <w:style w:type="table" w:styleId="Frgadlista-dekorfrg5">
+  <w:style w:type="table" w:styleId="ColorfulList-Accent5">
     <w:name w:val="Colorful List Accent 5"/>
-    <w:basedOn w:val="Normaltabell"/>
+    <w:basedOn w:val="TableNormal"/>
     <w:uiPriority w:val="72"/>
     <w:rsid w:val="00581F96"/>
     <w:rPr>
@@ -16577,9 +16773,9 @@
       </w:tcPr>
     </w:tblStylePr>
   </w:style>
-  <w:style w:type="table" w:styleId="Rutntstabell1ljusdekorfrg6">
+  <w:style w:type="table" w:styleId="GridTable1Light-Accent6">
     <w:name w:val="Grid Table 1 Light Accent 6"/>
-    <w:basedOn w:val="Normaltabell"/>
+    <w:basedOn w:val="TableNormal"/>
     <w:uiPriority w:val="46"/>
     <w:rsid w:val="00581F96"/>
     <w:tblPr>
@@ -16631,9 +16827,9 @@
       </w:rPr>
     </w:tblStylePr>
   </w:style>
-  <w:style w:type="table" w:styleId="Frgadlista-dekorfrg6">
+  <w:style w:type="table" w:styleId="ColorfulList-Accent6">
     <w:name w:val="Colorful List Accent 6"/>
-    <w:basedOn w:val="Normaltabell"/>
+    <w:basedOn w:val="TableNormal"/>
     <w:uiPriority w:val="72"/>
     <w:rsid w:val="00581F96"/>
     <w:rPr>
@@ -16707,9 +16903,9 @@
       </w:tcPr>
     </w:tblStylePr>
   </w:style>
-  <w:style w:type="table" w:styleId="Frgadskuggning">
+  <w:style w:type="table" w:styleId="ColorfulShading">
     <w:name w:val="Colorful Shading"/>
-    <w:basedOn w:val="Normaltabell"/>
+    <w:basedOn w:val="TableNormal"/>
     <w:uiPriority w:val="71"/>
     <w:rsid w:val="00581F96"/>
     <w:rPr>
@@ -16819,9 +17015,9 @@
       </w:rPr>
     </w:tblStylePr>
   </w:style>
-  <w:style w:type="table" w:styleId="Frgadskuggning-dekorfrg1">
+  <w:style w:type="table" w:styleId="ColorfulShading-Accent1">
     <w:name w:val="Colorful Shading Accent 1"/>
-    <w:basedOn w:val="Normaltabell"/>
+    <w:basedOn w:val="TableNormal"/>
     <w:uiPriority w:val="71"/>
     <w:rsid w:val="00581F96"/>
     <w:rPr>
@@ -16931,9 +17127,9 @@
       </w:rPr>
     </w:tblStylePr>
   </w:style>
-  <w:style w:type="table" w:styleId="Frgadskuggning-dekorfrg2">
+  <w:style w:type="table" w:styleId="ColorfulShading-Accent2">
     <w:name w:val="Colorful Shading Accent 2"/>
-    <w:basedOn w:val="Normaltabell"/>
+    <w:basedOn w:val="TableNormal"/>
     <w:uiPriority w:val="71"/>
     <w:rsid w:val="00581F96"/>
     <w:rPr>
@@ -17043,9 +17239,9 @@
       </w:rPr>
     </w:tblStylePr>
   </w:style>
-  <w:style w:type="table" w:styleId="Frgadskuggning-dekorfrg3">
+  <w:style w:type="table" w:styleId="ColorfulShading-Accent3">
     <w:name w:val="Colorful Shading Accent 3"/>
-    <w:basedOn w:val="Normaltabell"/>
+    <w:basedOn w:val="TableNormal"/>
     <w:uiPriority w:val="71"/>
     <w:rsid w:val="00581F96"/>
     <w:rPr>
@@ -17145,9 +17341,9 @@
       </w:tcPr>
     </w:tblStylePr>
   </w:style>
-  <w:style w:type="table" w:styleId="Frgadskuggning-dekorfrg4">
+  <w:style w:type="table" w:styleId="ColorfulShading-Accent4">
     <w:name w:val="Colorful Shading Accent 4"/>
-    <w:basedOn w:val="Normaltabell"/>
+    <w:basedOn w:val="TableNormal"/>
     <w:uiPriority w:val="71"/>
     <w:rsid w:val="00581F96"/>
     <w:rPr>
@@ -17257,9 +17453,9 @@
       </w:rPr>
     </w:tblStylePr>
   </w:style>
-  <w:style w:type="table" w:styleId="Frgadskuggning-dekorfrg5">
+  <w:style w:type="table" w:styleId="ColorfulShading-Accent5">
     <w:name w:val="Colorful Shading Accent 5"/>
-    <w:basedOn w:val="Normaltabell"/>
+    <w:basedOn w:val="TableNormal"/>
     <w:uiPriority w:val="71"/>
     <w:rsid w:val="00581F96"/>
     <w:rPr>
@@ -17369,9 +17565,9 @@
       </w:rPr>
     </w:tblStylePr>
   </w:style>
-  <w:style w:type="table" w:styleId="Frgadskuggning-dekorfrg6">
+  <w:style w:type="table" w:styleId="ColorfulShading-Accent6">
     <w:name w:val="Colorful Shading Accent 6"/>
-    <w:basedOn w:val="Normaltabell"/>
+    <w:basedOn w:val="TableNormal"/>
     <w:uiPriority w:val="71"/>
     <w:rsid w:val="00581F96"/>
     <w:rPr>
@@ -17481,9 +17677,9 @@
       </w:rPr>
     </w:tblStylePr>
   </w:style>
-  <w:style w:type="table" w:styleId="Mrklista">
+  <w:style w:type="table" w:styleId="DarkList">
     <w:name w:val="Dark List"/>
-    <w:basedOn w:val="Normaltabell"/>
+    <w:basedOn w:val="TableNormal"/>
     <w:uiPriority w:val="70"/>
     <w:rsid w:val="00581F96"/>
     <w:rPr>
@@ -17585,9 +17781,9 @@
       </w:tcPr>
     </w:tblStylePr>
   </w:style>
-  <w:style w:type="table" w:styleId="Mrklista-dekorfrg1">
+  <w:style w:type="table" w:styleId="DarkList-Accent1">
     <w:name w:val="Dark List Accent 1"/>
-    <w:basedOn w:val="Normaltabell"/>
+    <w:basedOn w:val="TableNormal"/>
     <w:uiPriority w:val="70"/>
     <w:rsid w:val="00581F96"/>
     <w:rPr>
@@ -17689,9 +17885,9 @@
       </w:tcPr>
     </w:tblStylePr>
   </w:style>
-  <w:style w:type="table" w:styleId="Mrklista-dekorfrg2">
+  <w:style w:type="table" w:styleId="DarkList-Accent2">
     <w:name w:val="Dark List Accent 2"/>
-    <w:basedOn w:val="Normaltabell"/>
+    <w:basedOn w:val="TableNormal"/>
     <w:uiPriority w:val="70"/>
     <w:rsid w:val="00581F96"/>
     <w:rPr>
@@ -17793,9 +17989,9 @@
       </w:tcPr>
     </w:tblStylePr>
   </w:style>
-  <w:style w:type="table" w:styleId="Mrklista-dekorfrg3">
+  <w:style w:type="table" w:styleId="DarkList-Accent3">
     <w:name w:val="Dark List Accent 3"/>
-    <w:basedOn w:val="Normaltabell"/>
+    <w:basedOn w:val="TableNormal"/>
     <w:uiPriority w:val="70"/>
     <w:rsid w:val="00581F96"/>
     <w:rPr>
@@ -17897,9 +18093,9 @@
       </w:tcPr>
     </w:tblStylePr>
   </w:style>
-  <w:style w:type="table" w:styleId="Mrklista-dekorfrg4">
+  <w:style w:type="table" w:styleId="DarkList-Accent4">
     <w:name w:val="Dark List Accent 4"/>
-    <w:basedOn w:val="Normaltabell"/>
+    <w:basedOn w:val="TableNormal"/>
     <w:uiPriority w:val="70"/>
     <w:rsid w:val="00581F96"/>
     <w:rPr>
@@ -18001,9 +18197,9 @@
       </w:tcPr>
     </w:tblStylePr>
   </w:style>
-  <w:style w:type="table" w:styleId="Mrklista-dekorfrg5">
+  <w:style w:type="table" w:styleId="DarkList-Accent5">
     <w:name w:val="Dark List Accent 5"/>
-    <w:basedOn w:val="Normaltabell"/>
+    <w:basedOn w:val="TableNormal"/>
     <w:uiPriority w:val="70"/>
     <w:rsid w:val="00581F96"/>
     <w:rPr>
@@ -18105,9 +18301,9 @@
       </w:tcPr>
     </w:tblStylePr>
   </w:style>
-  <w:style w:type="table" w:styleId="Mrklista-dekorfrg6">
+  <w:style w:type="table" w:styleId="DarkList-Accent6">
     <w:name w:val="Dark List Accent 6"/>
-    <w:basedOn w:val="Normaltabell"/>
+    <w:basedOn w:val="TableNormal"/>
     <w:uiPriority w:val="70"/>
     <w:rsid w:val="00581F96"/>
     <w:rPr>
@@ -18209,9 +18405,9 @@
       </w:tcPr>
     </w:tblStylePr>
   </w:style>
-  <w:style w:type="table" w:styleId="Rutntstabell2">
+  <w:style w:type="table" w:styleId="GridTable2">
     <w:name w:val="Grid Table 2"/>
-    <w:basedOn w:val="Normaltabell"/>
+    <w:basedOn w:val="TableNormal"/>
     <w:uiPriority w:val="47"/>
     <w:rsid w:val="00581F96"/>
     <w:tblPr>
@@ -18281,9 +18477,9 @@
       </w:tcPr>
     </w:tblStylePr>
   </w:style>
-  <w:style w:type="table" w:styleId="Rutntstabell2dekorfrg1">
+  <w:style w:type="table" w:styleId="GridTable2-Accent1">
     <w:name w:val="Grid Table 2 Accent 1"/>
-    <w:basedOn w:val="Normaltabell"/>
+    <w:basedOn w:val="TableNormal"/>
     <w:uiPriority w:val="47"/>
     <w:rsid w:val="00581F96"/>
     <w:tblPr>
@@ -18353,9 +18549,9 @@
       </w:tcPr>
     </w:tblStylePr>
   </w:style>
-  <w:style w:type="table" w:styleId="Rutntstabell2dekorfrg2">
+  <w:style w:type="table" w:styleId="GridTable2-Accent2">
     <w:name w:val="Grid Table 2 Accent 2"/>
-    <w:basedOn w:val="Normaltabell"/>
+    <w:basedOn w:val="TableNormal"/>
     <w:uiPriority w:val="47"/>
     <w:rsid w:val="00581F96"/>
     <w:tblPr>
@@ -18425,9 +18621,9 @@
       </w:tcPr>
     </w:tblStylePr>
   </w:style>
-  <w:style w:type="table" w:styleId="Rutntstabell2dekorfrg3">
+  <w:style w:type="table" w:styleId="GridTable2-Accent3">
     <w:name w:val="Grid Table 2 Accent 3"/>
-    <w:basedOn w:val="Normaltabell"/>
+    <w:basedOn w:val="TableNormal"/>
     <w:uiPriority w:val="47"/>
     <w:rsid w:val="00581F96"/>
     <w:tblPr>
@@ -18497,9 +18693,9 @@
       </w:tcPr>
     </w:tblStylePr>
   </w:style>
-  <w:style w:type="table" w:styleId="Rutntstabell2dekorfrg4">
+  <w:style w:type="table" w:styleId="GridTable2-Accent4">
     <w:name w:val="Grid Table 2 Accent 4"/>
-    <w:basedOn w:val="Normaltabell"/>
+    <w:basedOn w:val="TableNormal"/>
     <w:uiPriority w:val="47"/>
     <w:rsid w:val="00581F96"/>
     <w:tblPr>
@@ -18569,9 +18765,9 @@
       </w:tcPr>
     </w:tblStylePr>
   </w:style>
-  <w:style w:type="table" w:styleId="Rutntstabell2dekorfrg5">
+  <w:style w:type="table" w:styleId="GridTable2-Accent5">
     <w:name w:val="Grid Table 2 Accent 5"/>
-    <w:basedOn w:val="Normaltabell"/>
+    <w:basedOn w:val="TableNormal"/>
     <w:uiPriority w:val="47"/>
     <w:rsid w:val="00581F96"/>
     <w:tblPr>
@@ -18641,9 +18837,9 @@
       </w:tcPr>
     </w:tblStylePr>
   </w:style>
-  <w:style w:type="table" w:styleId="Rutntstabell2dekorfrg6">
+  <w:style w:type="table" w:styleId="GridTable2-Accent6">
     <w:name w:val="Grid Table 2 Accent 6"/>
-    <w:basedOn w:val="Normaltabell"/>
+    <w:basedOn w:val="TableNormal"/>
     <w:uiPriority w:val="47"/>
     <w:rsid w:val="00581F96"/>
     <w:tblPr>
@@ -18713,9 +18909,9 @@
       </w:tcPr>
     </w:tblStylePr>
   </w:style>
-  <w:style w:type="table" w:styleId="Rutntstabell3">
+  <w:style w:type="table" w:styleId="GridTable3">
     <w:name w:val="Grid Table 3"/>
-    <w:basedOn w:val="Normaltabell"/>
+    <w:basedOn w:val="TableNormal"/>
     <w:uiPriority w:val="48"/>
     <w:rsid w:val="00581F96"/>
     <w:tblPr>
@@ -18846,9 +19042,9 @@
       </w:tcPr>
     </w:tblStylePr>
   </w:style>
-  <w:style w:type="table" w:styleId="Rutntstabell3dekorfrg1">
+  <w:style w:type="table" w:styleId="GridTable3-Accent1">
     <w:name w:val="Grid Table 3 Accent 1"/>
-    <w:basedOn w:val="Normaltabell"/>
+    <w:basedOn w:val="TableNormal"/>
     <w:uiPriority w:val="48"/>
     <w:rsid w:val="00581F96"/>
     <w:tblPr>
@@ -18979,9 +19175,9 @@
       </w:tcPr>
     </w:tblStylePr>
   </w:style>
-  <w:style w:type="table" w:styleId="Rutntstabell3dekorfrg2">
+  <w:style w:type="table" w:styleId="GridTable3-Accent2">
     <w:name w:val="Grid Table 3 Accent 2"/>
-    <w:basedOn w:val="Normaltabell"/>
+    <w:basedOn w:val="TableNormal"/>
     <w:uiPriority w:val="48"/>
     <w:rsid w:val="00581F96"/>
     <w:tblPr>
@@ -19112,9 +19308,9 @@
       </w:tcPr>
     </w:tblStylePr>
   </w:style>
-  <w:style w:type="table" w:styleId="Rutntstabell3dekorfrg3">
+  <w:style w:type="table" w:styleId="GridTable3-Accent3">
     <w:name w:val="Grid Table 3 Accent 3"/>
-    <w:basedOn w:val="Normaltabell"/>
+    <w:basedOn w:val="TableNormal"/>
     <w:uiPriority w:val="48"/>
     <w:rsid w:val="00581F96"/>
     <w:tblPr>
@@ -19245,9 +19441,9 @@
       </w:tcPr>
     </w:tblStylePr>
   </w:style>
-  <w:style w:type="table" w:styleId="Rutntstabell3dekorfrg4">
+  <w:style w:type="table" w:styleId="GridTable3-Accent4">
     <w:name w:val="Grid Table 3 Accent 4"/>
-    <w:basedOn w:val="Normaltabell"/>
+    <w:basedOn w:val="TableNormal"/>
     <w:uiPriority w:val="48"/>
     <w:rsid w:val="00581F96"/>
     <w:tblPr>
@@ -19378,9 +19574,9 @@
       </w:tcPr>
     </w:tblStylePr>
   </w:style>
-  <w:style w:type="table" w:styleId="Rutntstabell3dekorfrg5">
+  <w:style w:type="table" w:styleId="GridTable3-Accent5">
     <w:name w:val="Grid Table 3 Accent 5"/>
-    <w:basedOn w:val="Normaltabell"/>
+    <w:basedOn w:val="TableNormal"/>
     <w:uiPriority w:val="48"/>
     <w:rsid w:val="00581F96"/>
     <w:tblPr>
@@ -19511,9 +19707,9 @@
       </w:tcPr>
     </w:tblStylePr>
   </w:style>
-  <w:style w:type="table" w:styleId="Rutntstabell3dekorfrg6">
+  <w:style w:type="table" w:styleId="GridTable3-Accent6">
     <w:name w:val="Grid Table 3 Accent 6"/>
-    <w:basedOn w:val="Normaltabell"/>
+    <w:basedOn w:val="TableNormal"/>
     <w:uiPriority w:val="48"/>
     <w:rsid w:val="00581F96"/>
     <w:tblPr>
@@ -19644,9 +19840,9 @@
       </w:tcPr>
     </w:tblStylePr>
   </w:style>
-  <w:style w:type="table" w:styleId="Rutntstabell4">
+  <w:style w:type="table" w:styleId="GridTable4">
     <w:name w:val="Grid Table 4"/>
-    <w:basedOn w:val="Normaltabell"/>
+    <w:basedOn w:val="TableNormal"/>
     <w:uiPriority w:val="49"/>
     <w:rsid w:val="00581F96"/>
     <w:tblPr>
@@ -19717,9 +19913,9 @@
       </w:tcPr>
     </w:tblStylePr>
   </w:style>
-  <w:style w:type="table" w:styleId="Rutntstabell4dekorfrg1">
+  <w:style w:type="table" w:styleId="GridTable4-Accent1">
     <w:name w:val="Grid Table 4 Accent 1"/>
-    <w:basedOn w:val="Normaltabell"/>
+    <w:basedOn w:val="TableNormal"/>
     <w:uiPriority w:val="49"/>
     <w:rsid w:val="00581F96"/>
     <w:tblPr>
@@ -19790,9 +19986,9 @@
       </w:tcPr>
     </w:tblStylePr>
   </w:style>
-  <w:style w:type="table" w:styleId="Rutntstabell4dekorfrg2">
+  <w:style w:type="table" w:styleId="GridTable4-Accent2">
     <w:name w:val="Grid Table 4 Accent 2"/>
-    <w:basedOn w:val="Normaltabell"/>
+    <w:basedOn w:val="TableNormal"/>
     <w:uiPriority w:val="49"/>
     <w:rsid w:val="00581F96"/>
     <w:tblPr>
@@ -19863,9 +20059,9 @@
       </w:tcPr>
     </w:tblStylePr>
   </w:style>
-  <w:style w:type="table" w:styleId="Rutntstabell4dekorfrg3">
+  <w:style w:type="table" w:styleId="GridTable4-Accent3">
     <w:name w:val="Grid Table 4 Accent 3"/>
-    <w:basedOn w:val="Normaltabell"/>
+    <w:basedOn w:val="TableNormal"/>
     <w:uiPriority w:val="49"/>
     <w:rsid w:val="00581F96"/>
     <w:tblPr>
@@ -19936,9 +20132,9 @@
       </w:tcPr>
     </w:tblStylePr>
   </w:style>
-  <w:style w:type="table" w:styleId="Rutntstabell4dekorfrg4">
+  <w:style w:type="table" w:styleId="GridTable4-Accent4">
     <w:name w:val="Grid Table 4 Accent 4"/>
-    <w:basedOn w:val="Normaltabell"/>
+    <w:basedOn w:val="TableNormal"/>
     <w:uiPriority w:val="49"/>
     <w:rsid w:val="00581F96"/>
     <w:tblPr>
@@ -20009,9 +20205,9 @@
       </w:tcPr>
     </w:tblStylePr>
   </w:style>
-  <w:style w:type="table" w:styleId="Rutntstabell4dekorfrg5">
+  <w:style w:type="table" w:styleId="GridTable4-Accent5">
     <w:name w:val="Grid Table 4 Accent 5"/>
-    <w:basedOn w:val="Normaltabell"/>
+    <w:basedOn w:val="TableNormal"/>
     <w:uiPriority w:val="49"/>
     <w:rsid w:val="00581F96"/>
     <w:tblPr>
@@ -20082,9 +20278,9 @@
       </w:tcPr>
     </w:tblStylePr>
   </w:style>
-  <w:style w:type="table" w:styleId="Rutntstabell4dekorfrg6">
+  <w:style w:type="table" w:styleId="GridTable4-Accent6">
     <w:name w:val="Grid Table 4 Accent 6"/>
-    <w:basedOn w:val="Normaltabell"/>
+    <w:basedOn w:val="TableNormal"/>
     <w:uiPriority w:val="49"/>
     <w:rsid w:val="00581F96"/>
     <w:tblPr>
@@ -20155,9 +20351,9 @@
       </w:tcPr>
     </w:tblStylePr>
   </w:style>
-  <w:style w:type="table" w:styleId="Rutntstabell5mrk">
+  <w:style w:type="table" w:styleId="GridTable5Dark">
     <w:name w:val="Grid Table 5 Dark"/>
-    <w:basedOn w:val="Normaltabell"/>
+    <w:basedOn w:val="TableNormal"/>
     <w:uiPriority w:val="50"/>
     <w:rsid w:val="00581F96"/>
     <w:tblPr>
@@ -20258,9 +20454,9 @@
       </w:tcPr>
     </w:tblStylePr>
   </w:style>
-  <w:style w:type="table" w:styleId="Rutntstabell5mrkdekorfrg1">
+  <w:style w:type="table" w:styleId="GridTable5Dark-Accent1">
     <w:name w:val="Grid Table 5 Dark Accent 1"/>
-    <w:basedOn w:val="Normaltabell"/>
+    <w:basedOn w:val="TableNormal"/>
     <w:uiPriority w:val="50"/>
     <w:rsid w:val="00581F96"/>
     <w:tblPr>
@@ -20361,9 +20557,9 @@
       </w:tcPr>
     </w:tblStylePr>
   </w:style>
-  <w:style w:type="table" w:styleId="Rutntstabell5mrkdekorfrg2">
+  <w:style w:type="table" w:styleId="GridTable5Dark-Accent2">
     <w:name w:val="Grid Table 5 Dark Accent 2"/>
-    <w:basedOn w:val="Normaltabell"/>
+    <w:basedOn w:val="TableNormal"/>
     <w:uiPriority w:val="50"/>
     <w:rsid w:val="00581F96"/>
     <w:tblPr>
@@ -20464,9 +20660,9 @@
       </w:tcPr>
     </w:tblStylePr>
   </w:style>
-  <w:style w:type="table" w:styleId="Rutntstabell5mrkdekorfrg3">
+  <w:style w:type="table" w:styleId="GridTable5Dark-Accent3">
     <w:name w:val="Grid Table 5 Dark Accent 3"/>
-    <w:basedOn w:val="Normaltabell"/>
+    <w:basedOn w:val="TableNormal"/>
     <w:uiPriority w:val="50"/>
     <w:rsid w:val="00581F96"/>
     <w:tblPr>
@@ -20567,9 +20763,9 @@
       </w:tcPr>
     </w:tblStylePr>
   </w:style>
-  <w:style w:type="table" w:styleId="Rutntstabell5mrkdekorfrg4">
+  <w:style w:type="table" w:styleId="GridTable5Dark-Accent4">
     <w:name w:val="Grid Table 5 Dark Accent 4"/>
-    <w:basedOn w:val="Normaltabell"/>
+    <w:basedOn w:val="TableNormal"/>
     <w:uiPriority w:val="50"/>
     <w:rsid w:val="00581F96"/>
     <w:tblPr>
@@ -20670,9 +20866,9 @@
       </w:tcPr>
     </w:tblStylePr>
   </w:style>
-  <w:style w:type="table" w:styleId="Rutntstabell5mrkdekorfrg5">
+  <w:style w:type="table" w:styleId="GridTable5Dark-Accent5">
     <w:name w:val="Grid Table 5 Dark Accent 5"/>
-    <w:basedOn w:val="Normaltabell"/>
+    <w:basedOn w:val="TableNormal"/>
     <w:uiPriority w:val="50"/>
     <w:rsid w:val="00581F96"/>
     <w:tblPr>
@@ -20773,9 +20969,9 @@
       </w:tcPr>
     </w:tblStylePr>
   </w:style>
-  <w:style w:type="table" w:styleId="Rutntstabell5mrkdekorfrg6">
+  <w:style w:type="table" w:styleId="GridTable5Dark-Accent6">
     <w:name w:val="Grid Table 5 Dark Accent 6"/>
-    <w:basedOn w:val="Normaltabell"/>
+    <w:basedOn w:val="TableNormal"/>
     <w:uiPriority w:val="50"/>
     <w:rsid w:val="00581F96"/>
     <w:tblPr>
@@ -20876,9 +21072,9 @@
       </w:tcPr>
     </w:tblStylePr>
   </w:style>
-  <w:style w:type="table" w:styleId="Rutntstabell6frgstark">
+  <w:style w:type="table" w:styleId="GridTable6Colorful">
     <w:name w:val="Grid Table 6 Colorful"/>
-    <w:basedOn w:val="Normaltabell"/>
+    <w:basedOn w:val="TableNormal"/>
     <w:uiPriority w:val="51"/>
     <w:rsid w:val="00581F96"/>
     <w:rPr>
@@ -20945,9 +21141,9 @@
       </w:tcPr>
     </w:tblStylePr>
   </w:style>
-  <w:style w:type="table" w:styleId="Rutntstabell6frgstarkdekorfrg2">
+  <w:style w:type="table" w:styleId="GridTable6Colorful-Accent2">
     <w:name w:val="Grid Table 6 Colorful Accent 2"/>
-    <w:basedOn w:val="Normaltabell"/>
+    <w:basedOn w:val="TableNormal"/>
     <w:uiPriority w:val="51"/>
     <w:rsid w:val="00581F96"/>
     <w:rPr>
@@ -21014,9 +21210,9 @@
       </w:tcPr>
     </w:tblStylePr>
   </w:style>
-  <w:style w:type="table" w:styleId="Rutntstabell6frgstarkdekorfrg3">
+  <w:style w:type="table" w:styleId="GridTable6Colorful-Accent3">
     <w:name w:val="Grid Table 6 Colorful Accent 3"/>
-    <w:basedOn w:val="Normaltabell"/>
+    <w:basedOn w:val="TableNormal"/>
     <w:uiPriority w:val="51"/>
     <w:rsid w:val="00581F96"/>
     <w:rPr>
@@ -21083,9 +21279,9 @@
       </w:tcPr>
     </w:tblStylePr>
   </w:style>
-  <w:style w:type="table" w:styleId="Rutntstabell6frgstarkdekorfrg4">
+  <w:style w:type="table" w:styleId="GridTable6Colorful-Accent4">
     <w:name w:val="Grid Table 6 Colorful Accent 4"/>
-    <w:basedOn w:val="Normaltabell"/>
+    <w:basedOn w:val="TableNormal"/>
     <w:uiPriority w:val="51"/>
     <w:rsid w:val="00581F96"/>
     <w:rPr>
@@ -21152,9 +21348,9 @@
       </w:tcPr>
     </w:tblStylePr>
   </w:style>
-  <w:style w:type="table" w:styleId="Rutntstabell6frgstarkdekorfrg5">
+  <w:style w:type="table" w:styleId="GridTable6Colorful-Accent5">
     <w:name w:val="Grid Table 6 Colorful Accent 5"/>
-    <w:basedOn w:val="Normaltabell"/>
+    <w:basedOn w:val="TableNormal"/>
     <w:uiPriority w:val="51"/>
     <w:rsid w:val="00581F96"/>
     <w:rPr>
@@ -21221,9 +21417,9 @@
       </w:tcPr>
     </w:tblStylePr>
   </w:style>
-  <w:style w:type="table" w:styleId="Rutntstabell6frgstarkdekorfrg6">
+  <w:style w:type="table" w:styleId="GridTable6Colorful-Accent6">
     <w:name w:val="Grid Table 6 Colorful Accent 6"/>
-    <w:basedOn w:val="Normaltabell"/>
+    <w:basedOn w:val="TableNormal"/>
     <w:uiPriority w:val="51"/>
     <w:rsid w:val="00581F96"/>
     <w:rPr>
@@ -21290,9 +21486,9 @@
       </w:tcPr>
     </w:tblStylePr>
   </w:style>
-  <w:style w:type="table" w:styleId="Rutntstabell7frgstark">
+  <w:style w:type="table" w:styleId="GridTable7Colorful">
     <w:name w:val="Grid Table 7 Colorful"/>
-    <w:basedOn w:val="Normaltabell"/>
+    <w:basedOn w:val="TableNormal"/>
     <w:uiPriority w:val="52"/>
     <w:rsid w:val="00581F96"/>
     <w:rPr>
@@ -21426,9 +21622,9 @@
       </w:tcPr>
     </w:tblStylePr>
   </w:style>
-  <w:style w:type="table" w:styleId="Rutntstabell7frgstarkdekorfrg1">
+  <w:style w:type="table" w:styleId="GridTable7Colorful-Accent1">
     <w:name w:val="Grid Table 7 Colorful Accent 1"/>
-    <w:basedOn w:val="Normaltabell"/>
+    <w:basedOn w:val="TableNormal"/>
     <w:uiPriority w:val="52"/>
     <w:rsid w:val="00581F96"/>
     <w:rPr>
@@ -21562,9 +21758,9 @@
       </w:tcPr>
     </w:tblStylePr>
   </w:style>
-  <w:style w:type="table" w:styleId="Rutntstabell7frgstarkdekorfrg2">
+  <w:style w:type="table" w:styleId="GridTable7Colorful-Accent2">
     <w:name w:val="Grid Table 7 Colorful Accent 2"/>
-    <w:basedOn w:val="Normaltabell"/>
+    <w:basedOn w:val="TableNormal"/>
     <w:uiPriority w:val="52"/>
     <w:rsid w:val="00581F96"/>
     <w:rPr>
@@ -21698,9 +21894,9 @@
       </w:tcPr>
     </w:tblStylePr>
   </w:style>
-  <w:style w:type="table" w:styleId="Rutntstabell7frgstarkdekorfrg3">
+  <w:style w:type="table" w:styleId="GridTable7Colorful-Accent3">
     <w:name w:val="Grid Table 7 Colorful Accent 3"/>
-    <w:basedOn w:val="Normaltabell"/>
+    <w:basedOn w:val="TableNormal"/>
     <w:uiPriority w:val="52"/>
     <w:rsid w:val="00581F96"/>
     <w:rPr>
@@ -21834,9 +22030,9 @@
       </w:tcPr>
     </w:tblStylePr>
   </w:style>
-  <w:style w:type="table" w:styleId="Rutntstabell7frgstarkdekorfrg4">
+  <w:style w:type="table" w:styleId="GridTable7Colorful-Accent4">
     <w:name w:val="Grid Table 7 Colorful Accent 4"/>
-    <w:basedOn w:val="Normaltabell"/>
+    <w:basedOn w:val="TableNormal"/>
     <w:uiPriority w:val="52"/>
     <w:rsid w:val="00581F96"/>
     <w:rPr>
@@ -21970,9 +22166,9 @@
       </w:tcPr>
     </w:tblStylePr>
   </w:style>
-  <w:style w:type="table" w:styleId="Rutntstabell7frgstarkdekorfrg5">
+  <w:style w:type="table" w:styleId="GridTable7Colorful-Accent5">
     <w:name w:val="Grid Table 7 Colorful Accent 5"/>
-    <w:basedOn w:val="Normaltabell"/>
+    <w:basedOn w:val="TableNormal"/>
     <w:uiPriority w:val="52"/>
     <w:rsid w:val="00581F96"/>
     <w:rPr>
@@ -22106,9 +22302,9 @@
       </w:tcPr>
     </w:tblStylePr>
   </w:style>
-  <w:style w:type="table" w:styleId="Rutntstabell7frgstarkdekorfrg6">
+  <w:style w:type="table" w:styleId="GridTable7Colorful-Accent6">
     <w:name w:val="Grid Table 7 Colorful Accent 6"/>
-    <w:basedOn w:val="Normaltabell"/>
+    <w:basedOn w:val="TableNormal"/>
     <w:uiPriority w:val="52"/>
     <w:rsid w:val="00581F96"/>
     <w:rPr>
@@ -22242,9 +22438,9 @@
       </w:tcPr>
     </w:tblStylePr>
   </w:style>
-  <w:style w:type="table" w:styleId="Ljustrutnt-dekorfrg6">
+  <w:style w:type="table" w:styleId="LightGrid-Accent6">
     <w:name w:val="Light Grid Accent 6"/>
-    <w:basedOn w:val="Normaltabell"/>
+    <w:basedOn w:val="TableNormal"/>
     <w:uiPriority w:val="62"/>
     <w:rsid w:val="00581F96"/>
     <w:tblPr>
@@ -22362,9 +22558,9 @@
       </w:tcPr>
     </w:tblStylePr>
   </w:style>
-  <w:style w:type="table" w:styleId="Ljuslista">
+  <w:style w:type="table" w:styleId="LightList">
     <w:name w:val="Light List"/>
-    <w:basedOn w:val="Normaltabell"/>
+    <w:basedOn w:val="TableNormal"/>
     <w:uiPriority w:val="61"/>
     <w:rsid w:val="00581F96"/>
     <w:tblPr>
@@ -22444,9 +22640,9 @@
       </w:tcPr>
     </w:tblStylePr>
   </w:style>
-  <w:style w:type="table" w:styleId="Ljuslista-dekorfrg1">
+  <w:style w:type="table" w:styleId="LightList-Accent1">
     <w:name w:val="Light List Accent 1"/>
-    <w:basedOn w:val="Normaltabell"/>
+    <w:basedOn w:val="TableNormal"/>
     <w:uiPriority w:val="61"/>
     <w:rsid w:val="00581F96"/>
     <w:tblPr>
@@ -22526,9 +22722,9 @@
       </w:tcPr>
     </w:tblStylePr>
   </w:style>
-  <w:style w:type="table" w:styleId="Ljuslista-dekorfrg2">
+  <w:style w:type="table" w:styleId="LightList-Accent2">
     <w:name w:val="Light List Accent 2"/>
-    <w:basedOn w:val="Normaltabell"/>
+    <w:basedOn w:val="TableNormal"/>
     <w:uiPriority w:val="61"/>
     <w:rsid w:val="00581F96"/>
     <w:tblPr>
@@ -22608,9 +22804,9 @@
       </w:tcPr>
     </w:tblStylePr>
   </w:style>
-  <w:style w:type="table" w:styleId="Ljuslista-dekorfrg3">
+  <w:style w:type="table" w:styleId="LightList-Accent3">
     <w:name w:val="Light List Accent 3"/>
-    <w:basedOn w:val="Normaltabell"/>
+    <w:basedOn w:val="TableNormal"/>
     <w:uiPriority w:val="61"/>
     <w:rsid w:val="00581F96"/>
     <w:tblPr>
@@ -22690,9 +22886,9 @@
       </w:tcPr>
     </w:tblStylePr>
   </w:style>
-  <w:style w:type="table" w:styleId="Ljuslista-dekorfrg4">
+  <w:style w:type="table" w:styleId="LightList-Accent4">
     <w:name w:val="Light List Accent 4"/>
-    <w:basedOn w:val="Normaltabell"/>
+    <w:basedOn w:val="TableNormal"/>
     <w:uiPriority w:val="61"/>
     <w:rsid w:val="00581F96"/>
     <w:tblPr>
@@ -22772,9 +22968,9 @@
       </w:tcPr>
     </w:tblStylePr>
   </w:style>
-  <w:style w:type="table" w:styleId="Ljuslista-dekorfrg5">
+  <w:style w:type="table" w:styleId="LightList-Accent5">
     <w:name w:val="Light List Accent 5"/>
-    <w:basedOn w:val="Normaltabell"/>
+    <w:basedOn w:val="TableNormal"/>
     <w:uiPriority w:val="61"/>
     <w:rsid w:val="00581F96"/>
     <w:tblPr>
@@ -22854,9 +23050,9 @@
       </w:tcPr>
     </w:tblStylePr>
   </w:style>
-  <w:style w:type="table" w:styleId="Ljuslista-dekorfrg6">
+  <w:style w:type="table" w:styleId="LightList-Accent6">
     <w:name w:val="Light List Accent 6"/>
-    <w:basedOn w:val="Normaltabell"/>
+    <w:basedOn w:val="TableNormal"/>
     <w:uiPriority w:val="61"/>
     <w:rsid w:val="00581F96"/>
     <w:tblPr>
@@ -22936,9 +23132,9 @@
       </w:tcPr>
     </w:tblStylePr>
   </w:style>
-  <w:style w:type="table" w:styleId="Ljusskuggning">
+  <w:style w:type="table" w:styleId="LightShading">
     <w:name w:val="Light Shading"/>
-    <w:basedOn w:val="Normaltabell"/>
+    <w:basedOn w:val="TableNormal"/>
     <w:uiPriority w:val="60"/>
     <w:rsid w:val="00581F96"/>
     <w:rPr>
@@ -23029,9 +23225,9 @@
       </w:tcPr>
     </w:tblStylePr>
   </w:style>
-  <w:style w:type="table" w:styleId="Ljusskuggning-dekorfrg1">
+  <w:style w:type="table" w:styleId="LightShading-Accent1">
     <w:name w:val="Light Shading Accent 1"/>
-    <w:basedOn w:val="Normaltabell"/>
+    <w:basedOn w:val="TableNormal"/>
     <w:uiPriority w:val="60"/>
     <w:rsid w:val="00581F96"/>
     <w:rPr>
@@ -23122,9 +23318,9 @@
       </w:tcPr>
     </w:tblStylePr>
   </w:style>
-  <w:style w:type="table" w:styleId="Ljusskuggning-dekorfrg2">
+  <w:style w:type="table" w:styleId="LightShading-Accent2">
     <w:name w:val="Light Shading Accent 2"/>
-    <w:basedOn w:val="Normaltabell"/>
+    <w:basedOn w:val="TableNormal"/>
     <w:uiPriority w:val="60"/>
     <w:rsid w:val="00581F96"/>
     <w:rPr>
@@ -23215,9 +23411,9 @@
       </w:tcPr>
     </w:tblStylePr>
   </w:style>
-  <w:style w:type="table" w:styleId="Ljusskuggning-dekorfrg3">
+  <w:style w:type="table" w:styleId="LightShading-Accent3">
     <w:name w:val="Light Shading Accent 3"/>
-    <w:basedOn w:val="Normaltabell"/>
+    <w:basedOn w:val="TableNormal"/>
     <w:uiPriority w:val="60"/>
     <w:rsid w:val="00581F96"/>
     <w:rPr>
@@ -23308,9 +23504,9 @@
       </w:tcPr>
     </w:tblStylePr>
   </w:style>
-  <w:style w:type="table" w:styleId="Ljusskuggning-dekorfrg4">
+  <w:style w:type="table" w:styleId="LightShading-Accent4">
     <w:name w:val="Light Shading Accent 4"/>
-    <w:basedOn w:val="Normaltabell"/>
+    <w:basedOn w:val="TableNormal"/>
     <w:uiPriority w:val="60"/>
     <w:rsid w:val="00581F96"/>
     <w:rPr>
@@ -23401,9 +23597,9 @@
       </w:tcPr>
     </w:tblStylePr>
   </w:style>
-  <w:style w:type="table" w:styleId="Ljusskuggning-dekorfrg5">
+  <w:style w:type="table" w:styleId="LightShading-Accent5">
     <w:name w:val="Light Shading Accent 5"/>
-    <w:basedOn w:val="Normaltabell"/>
+    <w:basedOn w:val="TableNormal"/>
     <w:uiPriority w:val="60"/>
     <w:rsid w:val="00581F96"/>
     <w:rPr>
@@ -23494,9 +23690,9 @@
       </w:tcPr>
     </w:tblStylePr>
   </w:style>
-  <w:style w:type="table" w:styleId="Ljusskuggning-dekorfrg6">
+  <w:style w:type="table" w:styleId="LightShading-Accent6">
     <w:name w:val="Light Shading Accent 6"/>
-    <w:basedOn w:val="Normaltabell"/>
+    <w:basedOn w:val="TableNormal"/>
     <w:uiPriority w:val="60"/>
     <w:rsid w:val="00581F96"/>
     <w:rPr>
@@ -23587,9 +23783,9 @@
       </w:tcPr>
     </w:tblStylePr>
   </w:style>
-  <w:style w:type="table" w:styleId="Listtabell2dekorfrg4">
+  <w:style w:type="table" w:styleId="ListTable2-Accent4">
     <w:name w:val="List Table 2 Accent 4"/>
-    <w:basedOn w:val="Normaltabell"/>
+    <w:basedOn w:val="TableNormal"/>
     <w:uiPriority w:val="47"/>
     <w:rsid w:val="00581F96"/>
     <w:tblPr>
@@ -23638,9 +23834,9 @@
       </w:tcPr>
     </w:tblStylePr>
   </w:style>
-  <w:style w:type="table" w:styleId="Listtabell2dekorfrg5">
+  <w:style w:type="table" w:styleId="ListTable2-Accent5">
     <w:name w:val="List Table 2 Accent 5"/>
-    <w:basedOn w:val="Normaltabell"/>
+    <w:basedOn w:val="TableNormal"/>
     <w:uiPriority w:val="47"/>
     <w:rsid w:val="00581F96"/>
     <w:tblPr>
@@ -23689,9 +23885,9 @@
       </w:tcPr>
     </w:tblStylePr>
   </w:style>
-  <w:style w:type="table" w:styleId="Listtabell2dekorfrg6">
+  <w:style w:type="table" w:styleId="ListTable2-Accent6">
     <w:name w:val="List Table 2 Accent 6"/>
-    <w:basedOn w:val="Normaltabell"/>
+    <w:basedOn w:val="TableNormal"/>
     <w:uiPriority w:val="47"/>
     <w:rsid w:val="00581F96"/>
     <w:tblPr>
@@ -23740,9 +23936,9 @@
       </w:tcPr>
     </w:tblStylePr>
   </w:style>
-  <w:style w:type="table" w:styleId="Listtabell3">
+  <w:style w:type="table" w:styleId="ListTable3">
     <w:name w:val="List Table 3"/>
-    <w:basedOn w:val="Normaltabell"/>
+    <w:basedOn w:val="TableNormal"/>
     <w:uiPriority w:val="48"/>
     <w:rsid w:val="00581F96"/>
     <w:tblPr>
@@ -23861,9 +24057,9 @@
       </w:tcPr>
     </w:tblStylePr>
   </w:style>
-  <w:style w:type="table" w:styleId="Listtabell3dekorfrg1">
+  <w:style w:type="table" w:styleId="ListTable3-Accent1">
     <w:name w:val="List Table 3 Accent 1"/>
-    <w:basedOn w:val="Normaltabell"/>
+    <w:basedOn w:val="TableNormal"/>
     <w:uiPriority w:val="48"/>
     <w:rsid w:val="00581F96"/>
     <w:tblPr>
@@ -23982,9 +24178,9 @@
       </w:tcPr>
     </w:tblStylePr>
   </w:style>
-  <w:style w:type="table" w:styleId="Listtabell3dekorfrg2">
+  <w:style w:type="table" w:styleId="ListTable3-Accent2">
     <w:name w:val="List Table 3 Accent 2"/>
-    <w:basedOn w:val="Normaltabell"/>
+    <w:basedOn w:val="TableNormal"/>
     <w:uiPriority w:val="48"/>
     <w:rsid w:val="00581F96"/>
     <w:tblPr>
@@ -24103,9 +24299,9 @@
       </w:tcPr>
     </w:tblStylePr>
   </w:style>
-  <w:style w:type="table" w:styleId="Listtabell3dekorfrg3">
+  <w:style w:type="table" w:styleId="ListTable3-Accent3">
     <w:name w:val="List Table 3 Accent 3"/>
-    <w:basedOn w:val="Normaltabell"/>
+    <w:basedOn w:val="TableNormal"/>
     <w:uiPriority w:val="48"/>
     <w:rsid w:val="00581F96"/>
     <w:tblPr>
@@ -24224,9 +24420,9 @@
       </w:tcPr>
     </w:tblStylePr>
   </w:style>
-  <w:style w:type="table" w:styleId="Listtabell3dekorfrg4">
+  <w:style w:type="table" w:styleId="ListTable3-Accent4">
     <w:name w:val="List Table 3 Accent 4"/>
-    <w:basedOn w:val="Normaltabell"/>
+    <w:basedOn w:val="TableNormal"/>
     <w:uiPriority w:val="48"/>
     <w:rsid w:val="00581F96"/>
     <w:tblPr>
@@ -24345,9 +24541,9 @@
       </w:tcPr>
     </w:tblStylePr>
   </w:style>
-  <w:style w:type="table" w:styleId="Listtabell3dekorfrg5">
+  <w:style w:type="table" w:styleId="ListTable3-Accent5">
     <w:name w:val="List Table 3 Accent 5"/>
-    <w:basedOn w:val="Normaltabell"/>
+    <w:basedOn w:val="TableNormal"/>
     <w:uiPriority w:val="48"/>
     <w:rsid w:val="00581F96"/>
     <w:tblPr>
@@ -24466,9 +24662,9 @@
       </w:tcPr>
     </w:tblStylePr>
   </w:style>
-  <w:style w:type="table" w:styleId="Listtabell3dekorfrg6">
+  <w:style w:type="table" w:styleId="ListTable3-Accent6">
     <w:name w:val="List Table 3 Accent 6"/>
-    <w:basedOn w:val="Normaltabell"/>
+    <w:basedOn w:val="TableNormal"/>
     <w:uiPriority w:val="48"/>
     <w:rsid w:val="00581F96"/>
     <w:tblPr>
@@ -24587,9 +24783,9 @@
       </w:tcPr>
     </w:tblStylePr>
   </w:style>
-  <w:style w:type="table" w:styleId="Listtabell4">
+  <w:style w:type="table" w:styleId="ListTable4">
     <w:name w:val="List Table 4"/>
-    <w:basedOn w:val="Normaltabell"/>
+    <w:basedOn w:val="TableNormal"/>
     <w:uiPriority w:val="49"/>
     <w:rsid w:val="00581F96"/>
     <w:tblPr>
@@ -24658,9 +24854,9 @@
       </w:tcPr>
     </w:tblStylePr>
   </w:style>
-  <w:style w:type="table" w:styleId="Listtabell4dekorfrg1">
+  <w:style w:type="table" w:styleId="ListTable4-Accent1">
     <w:name w:val="List Table 4 Accent 1"/>
-    <w:basedOn w:val="Normaltabell"/>
+    <w:basedOn w:val="TableNormal"/>
     <w:uiPriority w:val="49"/>
     <w:rsid w:val="00581F96"/>
     <w:tblPr>
@@ -24729,9 +24925,9 @@
       </w:tcPr>
     </w:tblStylePr>
   </w:style>
-  <w:style w:type="table" w:styleId="Listtabell4dekorfrg2">
+  <w:style w:type="table" w:styleId="ListTable4-Accent2">
     <w:name w:val="List Table 4 Accent 2"/>
-    <w:basedOn w:val="Normaltabell"/>
+    <w:basedOn w:val="TableNormal"/>
     <w:uiPriority w:val="49"/>
     <w:rsid w:val="00581F96"/>
     <w:tblPr>
@@ -24800,9 +24996,9 @@
       </w:tcPr>
     </w:tblStylePr>
   </w:style>
-  <w:style w:type="table" w:styleId="Listtabell4dekorfrg3">
+  <w:style w:type="table" w:styleId="ListTable4-Accent3">
     <w:name w:val="List Table 4 Accent 3"/>
-    <w:basedOn w:val="Normaltabell"/>
+    <w:basedOn w:val="TableNormal"/>
     <w:uiPriority w:val="49"/>
     <w:rsid w:val="00581F96"/>
     <w:tblPr>
@@ -24871,9 +25067,9 @@
       </w:tcPr>
     </w:tblStylePr>
   </w:style>
-  <w:style w:type="table" w:styleId="Listtabell4dekorfrg4">
+  <w:style w:type="table" w:styleId="ListTable4-Accent4">
     <w:name w:val="List Table 4 Accent 4"/>
-    <w:basedOn w:val="Normaltabell"/>
+    <w:basedOn w:val="TableNormal"/>
     <w:uiPriority w:val="49"/>
     <w:rsid w:val="00581F96"/>
     <w:tblPr>
@@ -24942,9 +25138,9 @@
       </w:tcPr>
     </w:tblStylePr>
   </w:style>
-  <w:style w:type="table" w:styleId="Listtabell4dekorfrg5">
+  <w:style w:type="table" w:styleId="ListTable4-Accent5">
     <w:name w:val="List Table 4 Accent 5"/>
-    <w:basedOn w:val="Normaltabell"/>
+    <w:basedOn w:val="TableNormal"/>
     <w:uiPriority w:val="49"/>
     <w:rsid w:val="00581F96"/>
     <w:tblPr>
@@ -25013,9 +25209,9 @@
       </w:tcPr>
     </w:tblStylePr>
   </w:style>
-  <w:style w:type="table" w:styleId="Listtabell4dekorfrg6">
+  <w:style w:type="table" w:styleId="ListTable4-Accent6">
     <w:name w:val="List Table 4 Accent 6"/>
-    <w:basedOn w:val="Normaltabell"/>
+    <w:basedOn w:val="TableNormal"/>
     <w:uiPriority w:val="49"/>
     <w:rsid w:val="00581F96"/>
     <w:tblPr>
@@ -25084,9 +25280,9 @@
       </w:tcPr>
     </w:tblStylePr>
   </w:style>
-  <w:style w:type="table" w:styleId="Listtabell5mrk">
+  <w:style w:type="table" w:styleId="ListTable5Dark">
     <w:name w:val="List Table 5 Dark"/>
-    <w:basedOn w:val="Normaltabell"/>
+    <w:basedOn w:val="TableNormal"/>
     <w:uiPriority w:val="50"/>
     <w:rsid w:val="00581F96"/>
     <w:rPr>
@@ -25215,9 +25411,9 @@
       </w:tcPr>
     </w:tblStylePr>
   </w:style>
-  <w:style w:type="table" w:styleId="Listtabell5mrkdekorfrg1">
+  <w:style w:type="table" w:styleId="ListTable5Dark-Accent1">
     <w:name w:val="List Table 5 Dark Accent 1"/>
-    <w:basedOn w:val="Normaltabell"/>
+    <w:basedOn w:val="TableNormal"/>
     <w:uiPriority w:val="50"/>
     <w:rsid w:val="00581F96"/>
     <w:rPr>
@@ -25346,9 +25542,9 @@
       </w:tcPr>
     </w:tblStylePr>
   </w:style>
-  <w:style w:type="table" w:styleId="Listtabell5mrkdekorfrg2">
+  <w:style w:type="table" w:styleId="ListTable5Dark-Accent2">
     <w:name w:val="List Table 5 Dark Accent 2"/>
-    <w:basedOn w:val="Normaltabell"/>
+    <w:basedOn w:val="TableNormal"/>
     <w:uiPriority w:val="50"/>
     <w:rsid w:val="00581F96"/>
     <w:rPr>
@@ -25477,9 +25673,9 @@
       </w:tcPr>
     </w:tblStylePr>
   </w:style>
-  <w:style w:type="table" w:styleId="Listtabell5mrkdekorfrg3">
+  <w:style w:type="table" w:styleId="ListTable5Dark-Accent3">
     <w:name w:val="List Table 5 Dark Accent 3"/>
-    <w:basedOn w:val="Normaltabell"/>
+    <w:basedOn w:val="TableNormal"/>
     <w:uiPriority w:val="50"/>
     <w:rsid w:val="00581F96"/>
     <w:rPr>
@@ -25608,9 +25804,9 @@
       </w:tcPr>
     </w:tblStylePr>
   </w:style>
-  <w:style w:type="table" w:styleId="Listtabell5mrkdekorfrg4">
+  <w:style w:type="table" w:styleId="ListTable5Dark-Accent4">
     <w:name w:val="List Table 5 Dark Accent 4"/>
-    <w:basedOn w:val="Normaltabell"/>
+    <w:basedOn w:val="TableNormal"/>
     <w:uiPriority w:val="50"/>
     <w:rsid w:val="00581F96"/>
     <w:rPr>
@@ -25739,9 +25935,9 @@
       </w:tcPr>
     </w:tblStylePr>
   </w:style>
-  <w:style w:type="table" w:styleId="Listtabell5mrkdekorfrg5">
+  <w:style w:type="table" w:styleId="ListTable5Dark-Accent5">
     <w:name w:val="List Table 5 Dark Accent 5"/>
-    <w:basedOn w:val="Normaltabell"/>
+    <w:basedOn w:val="TableNormal"/>
     <w:uiPriority w:val="50"/>
     <w:rsid w:val="00581F96"/>
     <w:rPr>
@@ -25870,9 +26066,9 @@
       </w:tcPr>
     </w:tblStylePr>
   </w:style>
-  <w:style w:type="table" w:styleId="Listtabell5mrkdekorfrg6">
+  <w:style w:type="table" w:styleId="ListTable5Dark-Accent6">
     <w:name w:val="List Table 5 Dark Accent 6"/>
-    <w:basedOn w:val="Normaltabell"/>
+    <w:basedOn w:val="TableNormal"/>
     <w:uiPriority w:val="50"/>
     <w:rsid w:val="00581F96"/>
     <w:rPr>
@@ -26001,9 +26197,9 @@
       </w:tcPr>
     </w:tblStylePr>
   </w:style>
-  <w:style w:type="table" w:styleId="Listtabell6frgstark">
+  <w:style w:type="table" w:styleId="ListTable6Colorful">
     <w:name w:val="List Table 6 Colorful"/>
-    <w:basedOn w:val="Normaltabell"/>
+    <w:basedOn w:val="TableNormal"/>
     <w:uiPriority w:val="51"/>
     <w:rsid w:val="00581F96"/>
     <w:rPr>
@@ -26066,9 +26262,9 @@
       </w:tcPr>
     </w:tblStylePr>
   </w:style>
-  <w:style w:type="table" w:styleId="Listtabell6frgstarkdekorfrg1">
+  <w:style w:type="table" w:styleId="ListTable6Colorful-Accent1">
     <w:name w:val="List Table 6 Colorful Accent 1"/>
-    <w:basedOn w:val="Normaltabell"/>
+    <w:basedOn w:val="TableNormal"/>
     <w:uiPriority w:val="51"/>
     <w:rsid w:val="00581F96"/>
     <w:rPr>
@@ -26131,9 +26327,9 @@
       </w:tcPr>
     </w:tblStylePr>
   </w:style>
-  <w:style w:type="table" w:styleId="Listtabell6frgstarkdekorfrg2">
+  <w:style w:type="table" w:styleId="ListTable6Colorful-Accent2">
     <w:name w:val="List Table 6 Colorful Accent 2"/>
-    <w:basedOn w:val="Normaltabell"/>
+    <w:basedOn w:val="TableNormal"/>
     <w:uiPriority w:val="51"/>
     <w:rsid w:val="00581F96"/>
     <w:rPr>
@@ -26196,9 +26392,9 @@
       </w:tcPr>
     </w:tblStylePr>
   </w:style>
-  <w:style w:type="table" w:styleId="Listtabell6frgstarkdekorfrg3">
+  <w:style w:type="table" w:styleId="ListTable6Colorful-Accent3">
     <w:name w:val="List Table 6 Colorful Accent 3"/>
-    <w:basedOn w:val="Normaltabell"/>
+    <w:basedOn w:val="TableNormal"/>
     <w:uiPriority w:val="51"/>
     <w:rsid w:val="00581F96"/>
     <w:rPr>
@@ -26261,9 +26457,9 @@
       </w:tcPr>
     </w:tblStylePr>
   </w:style>
-  <w:style w:type="table" w:styleId="Listtabell6frgstarkdekorfrg4">
+  <w:style w:type="table" w:styleId="ListTable6Colorful-Accent4">
     <w:name w:val="List Table 6 Colorful Accent 4"/>
-    <w:basedOn w:val="Normaltabell"/>
+    <w:basedOn w:val="TableNormal"/>
     <w:uiPriority w:val="51"/>
     <w:rsid w:val="00581F96"/>
     <w:rPr>
@@ -26326,9 +26522,9 @@
       </w:tcPr>
     </w:tblStylePr>
   </w:style>
-  <w:style w:type="table" w:styleId="Listtabell6frgstarkdekorfrg5">
+  <w:style w:type="table" w:styleId="ListTable6Colorful-Accent5">
     <w:name w:val="List Table 6 Colorful Accent 5"/>
-    <w:basedOn w:val="Normaltabell"/>
+    <w:basedOn w:val="TableNormal"/>
     <w:uiPriority w:val="51"/>
     <w:rsid w:val="00581F96"/>
     <w:rPr>
@@ -26391,9 +26587,9 @@
       </w:tcPr>
     </w:tblStylePr>
   </w:style>
-  <w:style w:type="table" w:styleId="Listtabell6frgstarkdekorfrg6">
+  <w:style w:type="table" w:styleId="ListTable6Colorful-Accent6">
     <w:name w:val="List Table 6 Colorful Accent 6"/>
-    <w:basedOn w:val="Normaltabell"/>
+    <w:basedOn w:val="TableNormal"/>
     <w:uiPriority w:val="51"/>
     <w:rsid w:val="00581F96"/>
     <w:rPr>
@@ -26456,9 +26652,9 @@
       </w:tcPr>
     </w:tblStylePr>
   </w:style>
-  <w:style w:type="table" w:styleId="Listtabell7frgstark">
+  <w:style w:type="table" w:styleId="ListTable7Colorful">
     <w:name w:val="List Table 7 Colorful"/>
-    <w:basedOn w:val="Normaltabell"/>
+    <w:basedOn w:val="TableNormal"/>
     <w:uiPriority w:val="52"/>
     <w:rsid w:val="00581F96"/>
     <w:rPr>
@@ -26576,9 +26772,9 @@
       </w:tcPr>
     </w:tblStylePr>
   </w:style>
-  <w:style w:type="table" w:styleId="Listtabell7frgstarkdekorfrg1">
+  <w:style w:type="table" w:styleId="ListTable7Colorful-Accent1">
     <w:name w:val="List Table 7 Colorful Accent 1"/>
-    <w:basedOn w:val="Normaltabell"/>
+    <w:basedOn w:val="TableNormal"/>
     <w:uiPriority w:val="52"/>
     <w:rsid w:val="00581F96"/>
     <w:rPr>
@@ -26696,9 +26892,9 @@
       </w:tcPr>
     </w:tblStylePr>
   </w:style>
-  <w:style w:type="table" w:styleId="Listtabell7frgstarkdekorfrg2">
+  <w:style w:type="table" w:styleId="ListTable7Colorful-Accent2">
     <w:name w:val="List Table 7 Colorful Accent 2"/>
-    <w:basedOn w:val="Normaltabell"/>
+    <w:basedOn w:val="TableNormal"/>
     <w:uiPriority w:val="52"/>
     <w:rsid w:val="00581F96"/>
     <w:rPr>
@@ -26816,9 +27012,9 @@
       </w:tcPr>
     </w:tblStylePr>
   </w:style>
-  <w:style w:type="table" w:styleId="Listtabell7frgstarkdekorfrg3">
+  <w:style w:type="table" w:styleId="ListTable7Colorful-Accent3">
     <w:name w:val="List Table 7 Colorful Accent 3"/>
-    <w:basedOn w:val="Normaltabell"/>
+    <w:basedOn w:val="TableNormal"/>
     <w:uiPriority w:val="52"/>
     <w:rsid w:val="00581F96"/>
     <w:rPr>
@@ -26936,9 +27132,9 @@
       </w:tcPr>
     </w:tblStylePr>
   </w:style>
-  <w:style w:type="table" w:styleId="Listtabell7frgstarkdekorfrg4">
+  <w:style w:type="table" w:styleId="ListTable7Colorful-Accent4">
     <w:name w:val="List Table 7 Colorful Accent 4"/>
-    <w:basedOn w:val="Normaltabell"/>
+    <w:basedOn w:val="TableNormal"/>
     <w:uiPriority w:val="52"/>
     <w:rsid w:val="00581F96"/>
     <w:rPr>
@@ -27056,9 +27252,9 @@
       </w:tcPr>
     </w:tblStylePr>
   </w:style>
-  <w:style w:type="table" w:styleId="Listtabell7frgstarkdekorfrg5">
+  <w:style w:type="table" w:styleId="ListTable7Colorful-Accent5">
     <w:name w:val="List Table 7 Colorful Accent 5"/>
-    <w:basedOn w:val="Normaltabell"/>
+    <w:basedOn w:val="TableNormal"/>
     <w:uiPriority w:val="52"/>
     <w:rsid w:val="00581F96"/>
     <w:rPr>
@@ -27176,9 +27372,9 @@
       </w:tcPr>
     </w:tblStylePr>
   </w:style>
-  <w:style w:type="table" w:styleId="Listtabell7frgstarkdekorfrg6">
+  <w:style w:type="table" w:styleId="ListTable7Colorful-Accent6">
     <w:name w:val="List Table 7 Colorful Accent 6"/>
-    <w:basedOn w:val="Normaltabell"/>
+    <w:basedOn w:val="TableNormal"/>
     <w:uiPriority w:val="52"/>
     <w:rsid w:val="00581F96"/>
     <w:rPr>
@@ -27296,9 +27492,9 @@
       </w:tcPr>
     </w:tblStylePr>
   </w:style>
-  <w:style w:type="table" w:styleId="Mellanmrktrutnt1">
+  <w:style w:type="table" w:styleId="MediumGrid1">
     <w:name w:val="Medium Grid 1"/>
-    <w:basedOn w:val="Normaltabell"/>
+    <w:basedOn w:val="TableNormal"/>
     <w:uiPriority w:val="67"/>
     <w:rsid w:val="00581F96"/>
     <w:tblPr>
@@ -27359,9 +27555,9 @@
       </w:tcPr>
     </w:tblStylePr>
   </w:style>
-  <w:style w:type="table" w:styleId="Mellanmrktrutnt1-dekorfrg1">
+  <w:style w:type="table" w:styleId="MediumGrid1-Accent1">
     <w:name w:val="Medium Grid 1 Accent 1"/>
-    <w:basedOn w:val="Normaltabell"/>
+    <w:basedOn w:val="TableNormal"/>
     <w:uiPriority w:val="67"/>
     <w:rsid w:val="00581F96"/>
     <w:tblPr>
@@ -27422,9 +27618,9 @@
       </w:tcPr>
     </w:tblStylePr>
   </w:style>
-  <w:style w:type="table" w:styleId="Mellanmrktrutnt1-dekorfrg2">
+  <w:style w:type="table" w:styleId="MediumGrid1-Accent2">
     <w:name w:val="Medium Grid 1 Accent 2"/>
-    <w:basedOn w:val="Normaltabell"/>
+    <w:basedOn w:val="TableNormal"/>
     <w:uiPriority w:val="67"/>
     <w:rsid w:val="00581F96"/>
     <w:tblPr>
@@ -27485,9 +27681,9 @@
       </w:tcPr>
     </w:tblStylePr>
   </w:style>
-  <w:style w:type="table" w:styleId="Mellanmrktrutnt1-dekorfrg3">
+  <w:style w:type="table" w:styleId="MediumGrid1-Accent3">
     <w:name w:val="Medium Grid 1 Accent 3"/>
-    <w:basedOn w:val="Normaltabell"/>
+    <w:basedOn w:val="TableNormal"/>
     <w:uiPriority w:val="67"/>
     <w:rsid w:val="00581F96"/>
     <w:tblPr>
@@ -27548,9 +27744,9 @@
       </w:tcPr>
     </w:tblStylePr>
   </w:style>
-  <w:style w:type="table" w:styleId="Mellanmrktrutnt1-dekorfrg4">
+  <w:style w:type="table" w:styleId="MediumGrid1-Accent4">
     <w:name w:val="Medium Grid 1 Accent 4"/>
-    <w:basedOn w:val="Normaltabell"/>
+    <w:basedOn w:val="TableNormal"/>
     <w:uiPriority w:val="67"/>
     <w:rsid w:val="00581F96"/>
     <w:tblPr>
@@ -27611,9 +27807,9 @@
       </w:tcPr>
     </w:tblStylePr>
   </w:style>
-  <w:style w:type="table" w:styleId="Mellanmrktrutnt1-dekorfrg5">
+  <w:style w:type="table" w:styleId="MediumGrid1-Accent5">
     <w:name w:val="Medium Grid 1 Accent 5"/>
-    <w:basedOn w:val="Normaltabell"/>
+    <w:basedOn w:val="TableNormal"/>
     <w:uiPriority w:val="67"/>
     <w:rsid w:val="00581F96"/>
     <w:tblPr>
@@ -27674,9 +27870,9 @@
       </w:tcPr>
     </w:tblStylePr>
   </w:style>
-  <w:style w:type="table" w:styleId="Mellanmrktrutnt1-dekorfrg6">
+  <w:style w:type="table" w:styleId="MediumGrid1-Accent6">
     <w:name w:val="Medium Grid 1 Accent 6"/>
-    <w:basedOn w:val="Normaltabell"/>
+    <w:basedOn w:val="TableNormal"/>
     <w:uiPriority w:val="67"/>
     <w:rsid w:val="00581F96"/>
     <w:tblPr>
@@ -27737,9 +27933,9 @@
       </w:tcPr>
     </w:tblStylePr>
   </w:style>
-  <w:style w:type="table" w:styleId="Mellanmrktrutnt2">
+  <w:style w:type="table" w:styleId="MediumGrid2">
     <w:name w:val="Medium Grid 2"/>
-    <w:basedOn w:val="Normaltabell"/>
+    <w:basedOn w:val="TableNormal"/>
     <w:uiPriority w:val="68"/>
     <w:rsid w:val="00581F96"/>
     <w:rPr>
@@ -27852,9 +28048,9 @@
       </w:tcPr>
     </w:tblStylePr>
   </w:style>
-  <w:style w:type="table" w:styleId="Mellanmrktrutnt2-dekorfrg1">
+  <w:style w:type="table" w:styleId="MediumGrid2-Accent1">
     <w:name w:val="Medium Grid 2 Accent 1"/>
-    <w:basedOn w:val="Normaltabell"/>
+    <w:basedOn w:val="TableNormal"/>
     <w:uiPriority w:val="68"/>
     <w:rsid w:val="00581F96"/>
     <w:rPr>
@@ -27967,9 +28163,9 @@
       </w:tcPr>
     </w:tblStylePr>
   </w:style>
-  <w:style w:type="table" w:styleId="Mellanmrktrutnt2-dekorfrg2">
+  <w:style w:type="table" w:styleId="MediumGrid2-Accent2">
     <w:name w:val="Medium Grid 2 Accent 2"/>
-    <w:basedOn w:val="Normaltabell"/>
+    <w:basedOn w:val="TableNormal"/>
     <w:uiPriority w:val="68"/>
     <w:rsid w:val="00581F96"/>
     <w:rPr>
@@ -28082,9 +28278,9 @@
       </w:tcPr>
     </w:tblStylePr>
   </w:style>
-  <w:style w:type="table" w:styleId="Mellanmrktrutnt2-dekorfrg3">
+  <w:style w:type="table" w:styleId="MediumGrid2-Accent3">
     <w:name w:val="Medium Grid 2 Accent 3"/>
-    <w:basedOn w:val="Normaltabell"/>
+    <w:basedOn w:val="TableNormal"/>
     <w:uiPriority w:val="68"/>
     <w:rsid w:val="00581F96"/>
     <w:rPr>
@@ -28197,9 +28393,9 @@
       </w:tcPr>
     </w:tblStylePr>
   </w:style>
-  <w:style w:type="table" w:styleId="Mellanmrktrutnt2-dekorfrg4">
+  <w:style w:type="table" w:styleId="MediumGrid2-Accent4">
     <w:name w:val="Medium Grid 2 Accent 4"/>
-    <w:basedOn w:val="Normaltabell"/>
+    <w:basedOn w:val="TableNormal"/>
     <w:uiPriority w:val="68"/>
     <w:rsid w:val="00581F96"/>
     <w:rPr>
@@ -28312,9 +28508,9 @@
       </w:tcPr>
     </w:tblStylePr>
   </w:style>
-  <w:style w:type="table" w:styleId="Mellanmrktrutnt2-dekorfrg5">
+  <w:style w:type="table" w:styleId="MediumGrid2-Accent5">
     <w:name w:val="Medium Grid 2 Accent 5"/>
-    <w:basedOn w:val="Normaltabell"/>
+    <w:basedOn w:val="TableNormal"/>
     <w:uiPriority w:val="68"/>
     <w:rsid w:val="00581F96"/>
     <w:rPr>
@@ -28427,9 +28623,9 @@
       </w:tcPr>
     </w:tblStylePr>
   </w:style>
-  <w:style w:type="table" w:styleId="Mellanmrktrutnt2-dekorfrg6">
+  <w:style w:type="table" w:styleId="MediumGrid2-Accent6">
     <w:name w:val="Medium Grid 2 Accent 6"/>
-    <w:basedOn w:val="Normaltabell"/>
+    <w:basedOn w:val="TableNormal"/>
     <w:uiPriority w:val="68"/>
     <w:rsid w:val="00581F96"/>
     <w:rPr>
@@ -28542,9 +28738,9 @@
       </w:tcPr>
     </w:tblStylePr>
   </w:style>
-  <w:style w:type="table" w:styleId="Mellanmrktrutnt3">
+  <w:style w:type="table" w:styleId="MediumGrid3">
     <w:name w:val="Medium Grid 3"/>
-    <w:basedOn w:val="Normaltabell"/>
+    <w:basedOn w:val="TableNormal"/>
     <w:uiPriority w:val="69"/>
     <w:rsid w:val="00581F96"/>
     <w:tblPr>
@@ -28673,9 +28869,9 @@
       </w:tcPr>
     </w:tblStylePr>
   </w:style>
-  <w:style w:type="table" w:styleId="Mellanmrktrutnt3-dekorfrg1">
+  <w:style w:type="table" w:styleId="MediumGrid3-Accent1">
     <w:name w:val="Medium Grid 3 Accent 1"/>
-    <w:basedOn w:val="Normaltabell"/>
+    <w:basedOn w:val="TableNormal"/>
     <w:uiPriority w:val="69"/>
     <w:rsid w:val="00581F96"/>
     <w:tblPr>
@@ -28804,9 +29000,9 @@
       </w:tcPr>
     </w:tblStylePr>
   </w:style>
-  <w:style w:type="table" w:styleId="Mellanmrktrutnt3-dekorfrg2">
+  <w:style w:type="table" w:styleId="MediumGrid3-Accent2">
     <w:name w:val="Medium Grid 3 Accent 2"/>
-    <w:basedOn w:val="Normaltabell"/>
+    <w:basedOn w:val="TableNormal"/>
     <w:uiPriority w:val="69"/>
     <w:rsid w:val="00581F96"/>
     <w:tblPr>
@@ -28935,9 +29131,9 @@
       </w:tcPr>
     </w:tblStylePr>
   </w:style>
-  <w:style w:type="table" w:styleId="Mellanmrktrutnt3-dekorfrg3">
+  <w:style w:type="table" w:styleId="MediumGrid3-Accent3">
     <w:name w:val="Medium Grid 3 Accent 3"/>
-    <w:basedOn w:val="Normaltabell"/>
+    <w:basedOn w:val="TableNormal"/>
     <w:uiPriority w:val="69"/>
     <w:rsid w:val="00581F96"/>
     <w:tblPr>
@@ -29066,9 +29262,9 @@
       </w:tcPr>
     </w:tblStylePr>
   </w:style>
-  <w:style w:type="table" w:styleId="Mellanmrktrutnt3-dekorfrg4">
+  <w:style w:type="table" w:styleId="MediumGrid3-Accent4">
     <w:name w:val="Medium Grid 3 Accent 4"/>
-    <w:basedOn w:val="Normaltabell"/>
+    <w:basedOn w:val="TableNormal"/>
     <w:uiPriority w:val="69"/>
     <w:rsid w:val="00581F96"/>
     <w:tblPr>
@@ -29197,9 +29393,9 @@
       </w:tcPr>
     </w:tblStylePr>
   </w:style>
-  <w:style w:type="table" w:styleId="Mellanmrktrutnt3-dekorfrg5">
+  <w:style w:type="table" w:styleId="MediumGrid3-Accent5">
     <w:name w:val="Medium Grid 3 Accent 5"/>
-    <w:basedOn w:val="Normaltabell"/>
+    <w:basedOn w:val="TableNormal"/>
     <w:uiPriority w:val="69"/>
     <w:rsid w:val="00581F96"/>
     <w:tblPr>
@@ -29328,9 +29524,9 @@
       </w:tcPr>
     </w:tblStylePr>
   </w:style>
-  <w:style w:type="table" w:styleId="Mellanmrktrutnt3-dekorfrg6">
+  <w:style w:type="table" w:styleId="MediumGrid3-Accent6">
     <w:name w:val="Medium Grid 3 Accent 6"/>
-    <w:basedOn w:val="Normaltabell"/>
+    <w:basedOn w:val="TableNormal"/>
     <w:uiPriority w:val="69"/>
     <w:rsid w:val="00581F96"/>
     <w:tblPr>
@@ -29459,9 +29655,9 @@
       </w:tcPr>
     </w:tblStylePr>
   </w:style>
-  <w:style w:type="table" w:styleId="Mellanmrklista1">
+  <w:style w:type="table" w:styleId="MediumList1">
     <w:name w:val="Medium List 1"/>
-    <w:basedOn w:val="Normaltabell"/>
+    <w:basedOn w:val="TableNormal"/>
     <w:uiPriority w:val="65"/>
     <w:rsid w:val="00581F96"/>
     <w:rPr>
@@ -29533,9 +29729,9 @@
       </w:tcPr>
     </w:tblStylePr>
   </w:style>
-  <w:style w:type="table" w:styleId="Mellanmrklista1-dekorfrg1">
+  <w:style w:type="table" w:styleId="MediumList1-Accent1">
     <w:name w:val="Medium List 1 Accent 1"/>
-    <w:basedOn w:val="Normaltabell"/>
+    <w:basedOn w:val="TableNormal"/>
     <w:uiPriority w:val="65"/>
     <w:rsid w:val="00581F96"/>
     <w:rPr>
@@ -29607,9 +29803,9 @@
       </w:tcPr>
     </w:tblStylePr>
   </w:style>
-  <w:style w:type="table" w:styleId="Mellanmrklista1-dekorfrg2">
+  <w:style w:type="table" w:styleId="MediumList1-Accent2">
     <w:name w:val="Medium List 1 Accent 2"/>
-    <w:basedOn w:val="Normaltabell"/>
+    <w:basedOn w:val="TableNormal"/>
     <w:uiPriority w:val="65"/>
     <w:rsid w:val="00581F96"/>
     <w:rPr>
@@ -29681,9 +29877,9 @@
       </w:tcPr>
     </w:tblStylePr>
   </w:style>
-  <w:style w:type="table" w:styleId="Mellanmrklista1-dekorfrg3">
+  <w:style w:type="table" w:styleId="MediumList1-Accent3">
     <w:name w:val="Medium List 1 Accent 3"/>
-    <w:basedOn w:val="Normaltabell"/>
+    <w:basedOn w:val="TableNormal"/>
     <w:uiPriority w:val="65"/>
     <w:rsid w:val="00581F96"/>
     <w:rPr>
@@ -29755,9 +29951,9 @@
       </w:tcPr>
     </w:tblStylePr>
   </w:style>
-  <w:style w:type="table" w:styleId="Mellanmrklista1-dekorfrg4">
+  <w:style w:type="table" w:styleId="MediumList1-Accent4">
     <w:name w:val="Medium List 1 Accent 4"/>
-    <w:basedOn w:val="Normaltabell"/>
+    <w:basedOn w:val="TableNormal"/>
     <w:uiPriority w:val="65"/>
     <w:rsid w:val="00581F96"/>
     <w:rPr>
@@ -29829,9 +30025,9 @@
       </w:tcPr>
     </w:tblStylePr>
   </w:style>
-  <w:style w:type="table" w:styleId="Mellanmrklista1-dekorfrg5">
+  <w:style w:type="table" w:styleId="MediumList1-Accent5">
     <w:name w:val="Medium List 1 Accent 5"/>
-    <w:basedOn w:val="Normaltabell"/>
+    <w:basedOn w:val="TableNormal"/>
     <w:uiPriority w:val="65"/>
     <w:rsid w:val="00581F96"/>
     <w:rPr>
@@ -29903,9 +30099,9 @@
       </w:tcPr>
     </w:tblStylePr>
   </w:style>
-  <w:style w:type="table" w:styleId="Mellanmrklista1-dekorfrg6">
+  <w:style w:type="table" w:styleId="MediumList1-Accent6">
     <w:name w:val="Medium List 1 Accent 6"/>
-    <w:basedOn w:val="Normaltabell"/>
+    <w:basedOn w:val="TableNormal"/>
     <w:uiPriority w:val="65"/>
     <w:rsid w:val="00581F96"/>
     <w:rPr>
@@ -29977,9 +30173,9 @@
       </w:tcPr>
     </w:tblStylePr>
   </w:style>
-  <w:style w:type="table" w:styleId="Mellanmrklista2">
+  <w:style w:type="table" w:styleId="MediumList2">
     <w:name w:val="Medium List 2"/>
-    <w:basedOn w:val="Normaltabell"/>
+    <w:basedOn w:val="TableNormal"/>
     <w:uiPriority w:val="66"/>
     <w:rsid w:val="00581F96"/>
     <w:rPr>
@@ -30095,9 +30291,9 @@
       </w:tcPr>
     </w:tblStylePr>
   </w:style>
-  <w:style w:type="table" w:styleId="Mellanmrklista2-dekorfrg1">
+  <w:style w:type="table" w:styleId="MediumList2-Accent1">
     <w:name w:val="Medium List 2 Accent 1"/>
-    <w:basedOn w:val="Normaltabell"/>
+    <w:basedOn w:val="TableNormal"/>
     <w:uiPriority w:val="66"/>
     <w:rsid w:val="00581F96"/>
     <w:rPr>
@@ -30213,9 +30409,9 @@
       </w:tcPr>
     </w:tblStylePr>
   </w:style>
-  <w:style w:type="table" w:styleId="Mellanmrklista2-dekorfrg2">
+  <w:style w:type="table" w:styleId="MediumList2-Accent2">
     <w:name w:val="Medium List 2 Accent 2"/>
-    <w:basedOn w:val="Normaltabell"/>
+    <w:basedOn w:val="TableNormal"/>
     <w:uiPriority w:val="66"/>
     <w:rsid w:val="00581F96"/>
     <w:rPr>
@@ -30331,9 +30527,9 @@
       </w:tcPr>
     </w:tblStylePr>
   </w:style>
-  <w:style w:type="table" w:styleId="Mellanmrklista2-dekorfrg3">
+  <w:style w:type="table" w:styleId="MediumList2-Accent3">
     <w:name w:val="Medium List 2 Accent 3"/>
-    <w:basedOn w:val="Normaltabell"/>
+    <w:basedOn w:val="TableNormal"/>
     <w:uiPriority w:val="66"/>
     <w:rsid w:val="00581F96"/>
     <w:rPr>
@@ -30449,9 +30645,9 @@
       </w:tcPr>
     </w:tblStylePr>
   </w:style>
-  <w:style w:type="table" w:styleId="Mellanmrklista2-dekorfrg4">
+  <w:style w:type="table" w:styleId="MediumList2-Accent4">
     <w:name w:val="Medium List 2 Accent 4"/>
-    <w:basedOn w:val="Normaltabell"/>
+    <w:basedOn w:val="TableNormal"/>
     <w:uiPriority w:val="66"/>
     <w:rsid w:val="00581F96"/>
     <w:rPr>
@@ -30567,9 +30763,9 @@
       </w:tcPr>
     </w:tblStylePr>
   </w:style>
-  <w:style w:type="table" w:styleId="Mellanmrklista2-dekorfrg5">
+  <w:style w:type="table" w:styleId="MediumList2-Accent5">
     <w:name w:val="Medium List 2 Accent 5"/>
-    <w:basedOn w:val="Normaltabell"/>
+    <w:basedOn w:val="TableNormal"/>
     <w:uiPriority w:val="66"/>
     <w:rsid w:val="00581F96"/>
     <w:rPr>
@@ -30685,9 +30881,9 @@
       </w:tcPr>
     </w:tblStylePr>
   </w:style>
-  <w:style w:type="table" w:styleId="Mellanmrklista2-dekorfrg6">
+  <w:style w:type="table" w:styleId="MediumList2-Accent6">
     <w:name w:val="Medium List 2 Accent 6"/>
-    <w:basedOn w:val="Normaltabell"/>
+    <w:basedOn w:val="TableNormal"/>
     <w:uiPriority w:val="66"/>
     <w:rsid w:val="00581F96"/>
     <w:rPr>
@@ -30803,9 +30999,9 @@
       </w:tcPr>
     </w:tblStylePr>
   </w:style>
-  <w:style w:type="table" w:styleId="Mellanmrkskuggning1">
+  <w:style w:type="table" w:styleId="MediumShading1">
     <w:name w:val="Medium Shading 1"/>
-    <w:basedOn w:val="Normaltabell"/>
+    <w:basedOn w:val="TableNormal"/>
     <w:uiPriority w:val="63"/>
     <w:rsid w:val="00581F96"/>
     <w:tblPr>
@@ -30899,9 +31095,9 @@
       </w:tcPr>
     </w:tblStylePr>
   </w:style>
-  <w:style w:type="table" w:styleId="Mellanmrkskuggning1-dekorfrg1">
+  <w:style w:type="table" w:styleId="MediumShading1-Accent1">
     <w:name w:val="Medium Shading 1 Accent 1"/>
-    <w:basedOn w:val="Normaltabell"/>
+    <w:basedOn w:val="TableNormal"/>
     <w:uiPriority w:val="63"/>
     <w:rsid w:val="00581F96"/>
     <w:tblPr>
@@ -30995,9 +31191,9 @@
       </w:tcPr>
     </w:tblStylePr>
   </w:style>
-  <w:style w:type="table" w:styleId="Mellanmrkskuggning1-dekorfrg2">
+  <w:style w:type="table" w:styleId="MediumShading1-Accent2">
     <w:name w:val="Medium Shading 1 Accent 2"/>
-    <w:basedOn w:val="Normaltabell"/>
+    <w:basedOn w:val="TableNormal"/>
     <w:uiPriority w:val="63"/>
     <w:rsid w:val="00581F96"/>
     <w:tblPr>
@@ -31091,9 +31287,9 @@
       </w:tcPr>
     </w:tblStylePr>
   </w:style>
-  <w:style w:type="table" w:styleId="Mellanmrkskuggning1-dekorfrg3">
+  <w:style w:type="table" w:styleId="MediumShading1-Accent3">
     <w:name w:val="Medium Shading 1 Accent 3"/>
-    <w:basedOn w:val="Normaltabell"/>
+    <w:basedOn w:val="TableNormal"/>
     <w:uiPriority w:val="63"/>
     <w:rsid w:val="00581F96"/>
     <w:tblPr>
@@ -31187,9 +31383,9 @@
       </w:tcPr>
     </w:tblStylePr>
   </w:style>
-  <w:style w:type="table" w:styleId="Mellanmrkskuggning1-dekorfrg4">
+  <w:style w:type="table" w:styleId="MediumShading1-Accent4">
     <w:name w:val="Medium Shading 1 Accent 4"/>
-    <w:basedOn w:val="Normaltabell"/>
+    <w:basedOn w:val="TableNormal"/>
     <w:uiPriority w:val="63"/>
     <w:rsid w:val="00581F96"/>
     <w:tblPr>
@@ -31283,9 +31479,9 @@
       </w:tcPr>
     </w:tblStylePr>
   </w:style>
-  <w:style w:type="table" w:styleId="Mellanmrkskuggning1-dekorfrg5">
+  <w:style w:type="table" w:styleId="MediumShading1-Accent5">
     <w:name w:val="Medium Shading 1 Accent 5"/>
-    <w:basedOn w:val="Normaltabell"/>
+    <w:basedOn w:val="TableNormal"/>
     <w:uiPriority w:val="63"/>
     <w:rsid w:val="00581F96"/>
     <w:tblPr>
@@ -31379,9 +31575,9 @@
       </w:tcPr>
     </w:tblStylePr>
   </w:style>
-  <w:style w:type="table" w:styleId="Mellanmrkskuggning1-dekorfrg6">
+  <w:style w:type="table" w:styleId="MediumShading1-Accent6">
     <w:name w:val="Medium Shading 1 Accent 6"/>
-    <w:basedOn w:val="Normaltabell"/>
+    <w:basedOn w:val="TableNormal"/>
     <w:uiPriority w:val="63"/>
     <w:rsid w:val="00581F96"/>
     <w:tblPr>
@@ -31475,9 +31671,9 @@
       </w:tcPr>
     </w:tblStylePr>
   </w:style>
-  <w:style w:type="table" w:styleId="Mellanmrkskuggning2">
+  <w:style w:type="table" w:styleId="MediumShading2">
     <w:name w:val="Medium Shading 2"/>
-    <w:basedOn w:val="Normaltabell"/>
+    <w:basedOn w:val="TableNormal"/>
     <w:uiPriority w:val="64"/>
     <w:rsid w:val="00581F96"/>
     <w:tblPr>
@@ -31614,9 +31810,9 @@
       </w:tcPr>
     </w:tblStylePr>
   </w:style>
-  <w:style w:type="table" w:styleId="Mellanmrkskuggning2-dekorfrg1">
+  <w:style w:type="table" w:styleId="MediumShading2-Accent1">
     <w:name w:val="Medium Shading 2 Accent 1"/>
-    <w:basedOn w:val="Normaltabell"/>
+    <w:basedOn w:val="TableNormal"/>
     <w:uiPriority w:val="64"/>
     <w:rsid w:val="00581F96"/>
     <w:tblPr>
@@ -31753,9 +31949,9 @@
       </w:tcPr>
     </w:tblStylePr>
   </w:style>
-  <w:style w:type="table" w:styleId="Mellanmrkskuggning2-dekorfrg2">
+  <w:style w:type="table" w:styleId="MediumShading2-Accent2">
     <w:name w:val="Medium Shading 2 Accent 2"/>
-    <w:basedOn w:val="Normaltabell"/>
+    <w:basedOn w:val="TableNormal"/>
     <w:uiPriority w:val="64"/>
     <w:rsid w:val="00581F96"/>
     <w:tblPr>
@@ -31892,9 +32088,9 @@
       </w:tcPr>
     </w:tblStylePr>
   </w:style>
-  <w:style w:type="table" w:styleId="Mellanmrkskuggning2-dekorfrg3">
+  <w:style w:type="table" w:styleId="MediumShading2-Accent3">
     <w:name w:val="Medium Shading 2 Accent 3"/>
-    <w:basedOn w:val="Normaltabell"/>
+    <w:basedOn w:val="TableNormal"/>
     <w:uiPriority w:val="64"/>
     <w:rsid w:val="00581F96"/>
     <w:tblPr>
@@ -32031,9 +32227,9 @@
       </w:tcPr>
     </w:tblStylePr>
   </w:style>
-  <w:style w:type="table" w:styleId="Mellanmrkskuggning2-dekorfrg4">
+  <w:style w:type="table" w:styleId="MediumShading2-Accent4">
     <w:name w:val="Medium Shading 2 Accent 4"/>
-    <w:basedOn w:val="Normaltabell"/>
+    <w:basedOn w:val="TableNormal"/>
     <w:uiPriority w:val="64"/>
     <w:rsid w:val="00581F96"/>
     <w:tblPr>
@@ -32170,9 +32366,9 @@
       </w:tcPr>
     </w:tblStylePr>
   </w:style>
-  <w:style w:type="table" w:styleId="Mellanmrkskuggning2-dekorfrg5">
+  <w:style w:type="table" w:styleId="MediumShading2-Accent5">
     <w:name w:val="Medium Shading 2 Accent 5"/>
-    <w:basedOn w:val="Normaltabell"/>
+    <w:basedOn w:val="TableNormal"/>
     <w:uiPriority w:val="64"/>
     <w:rsid w:val="00581F96"/>
     <w:tblPr>
@@ -32309,9 +32505,9 @@
       </w:tcPr>
     </w:tblStylePr>
   </w:style>
-  <w:style w:type="table" w:styleId="Mellanmrkskuggning2-dekorfrg6">
+  <w:style w:type="table" w:styleId="MediumShading2-Accent6">
     <w:name w:val="Medium Shading 2 Accent 6"/>
-    <w:basedOn w:val="Normaltabell"/>
+    <w:basedOn w:val="TableNormal"/>
     <w:uiPriority w:val="64"/>
     <w:rsid w:val="00581F96"/>
     <w:tblPr>
@@ -32448,9 +32644,9 @@
       </w:tcPr>
     </w:tblStylePr>
   </w:style>
-  <w:style w:type="table" w:styleId="Tabellmed3D-effekter2">
+  <w:style w:type="table" w:styleId="Table3Deffects2">
     <w:name w:val="Table 3D effects 2"/>
-    <w:basedOn w:val="Normaltabell"/>
+    <w:basedOn w:val="TableNormal"/>
     <w:rsid w:val="00581F96"/>
     <w:pPr>
       <w:spacing w:after="180"/>
@@ -32521,9 +32717,9 @@
       </w:tcPr>
     </w:tblStylePr>
   </w:style>
-  <w:style w:type="table" w:styleId="Tabellmed3D-effekter3">
+  <w:style w:type="table" w:styleId="Table3Deffects3">
     <w:name w:val="Table 3D effects 3"/>
-    <w:basedOn w:val="Normaltabell"/>
+    <w:basedOn w:val="TableNormal"/>
     <w:rsid w:val="00581F96"/>
     <w:pPr>
       <w:spacing w:after="180"/>
@@ -32610,9 +32806,9 @@
       </w:tcPr>
     </w:tblStylePr>
   </w:style>
-  <w:style w:type="table" w:styleId="Standardtabell1">
+  <w:style w:type="table" w:styleId="TableClassic1">
     <w:name w:val="Table Classic 1"/>
-    <w:basedOn w:val="Normaltabell"/>
+    <w:basedOn w:val="TableNormal"/>
     <w:rsid w:val="00581F96"/>
     <w:pPr>
       <w:spacing w:after="180"/>
@@ -32692,9 +32888,9 @@
       </w:tcPr>
     </w:tblStylePr>
   </w:style>
-  <w:style w:type="table" w:styleId="Standardtabell2">
+  <w:style w:type="table" w:styleId="TableClassic2">
     <w:name w:val="Table Classic 2"/>
-    <w:basedOn w:val="Normaltabell"/>
+    <w:basedOn w:val="TableNormal"/>
     <w:rsid w:val="00581F96"/>
     <w:pPr>
       <w:spacing w:after="180"/>
@@ -32782,9 +32978,9 @@
       </w:tcPr>
     </w:tblStylePr>
   </w:style>
-  <w:style w:type="table" w:styleId="Standardtabell3">
+  <w:style w:type="table" w:styleId="TableClassic3">
     <w:name w:val="Table Classic 3"/>
-    <w:basedOn w:val="Normaltabell"/>
+    <w:basedOn w:val="TableNormal"/>
     <w:rsid w:val="00581F96"/>
     <w:pPr>
       <w:spacing w:after="180"/>
@@ -32850,9 +33046,9 @@
       </w:tcPr>
     </w:tblStylePr>
   </w:style>
-  <w:style w:type="table" w:styleId="Standardtabell4">
+  <w:style w:type="table" w:styleId="TableClassic4">
     <w:name w:val="Table Classic 4"/>
-    <w:basedOn w:val="Normaltabell"/>
+    <w:basedOn w:val="TableNormal"/>
     <w:rsid w:val="00581F96"/>
     <w:pPr>
       <w:spacing w:after="180"/>
@@ -32939,9 +33135,9 @@
       </w:tcPr>
     </w:tblStylePr>
   </w:style>
-  <w:style w:type="table" w:styleId="Frgadtabell1">
+  <w:style w:type="table" w:styleId="TableColorful1">
     <w:name w:val="Table Colorful 1"/>
-    <w:basedOn w:val="Normaltabell"/>
+    <w:basedOn w:val="TableNormal"/>
     <w:rsid w:val="00581F96"/>
     <w:pPr>
       <w:spacing w:after="180"/>
@@ -33019,9 +33215,9 @@
       </w:tcPr>
     </w:tblStylePr>
   </w:style>
-  <w:style w:type="table" w:styleId="Frgadtabell2">
+  <w:style w:type="table" w:styleId="TableColorful2">
     <w:name w:val="Table Colorful 2"/>
-    <w:basedOn w:val="Normaltabell"/>
+    <w:basedOn w:val="TableNormal"/>
     <w:rsid w:val="00581F96"/>
     <w:pPr>
       <w:spacing w:after="180"/>
@@ -33093,9 +33289,9 @@
       </w:tcPr>
     </w:tblStylePr>
   </w:style>
-  <w:style w:type="table" w:styleId="Frgadtabell3">
+  <w:style w:type="table" w:styleId="TableColorful3">
     <w:name w:val="Table Colorful 3"/>
-    <w:basedOn w:val="Normaltabell"/>
+    <w:basedOn w:val="TableNormal"/>
     <w:rsid w:val="00581F96"/>
     <w:pPr>
       <w:spacing w:after="180"/>
@@ -33151,9 +33347,9 @@
       </w:tcPr>
     </w:tblStylePr>
   </w:style>
-  <w:style w:type="table" w:styleId="Tabellmedkolumn1">
+  <w:style w:type="table" w:styleId="TableColumns1">
     <w:name w:val="Table Columns 1"/>
-    <w:basedOn w:val="Normaltabell"/>
+    <w:basedOn w:val="TableNormal"/>
     <w:rsid w:val="00581F96"/>
     <w:pPr>
       <w:spacing w:after="180"/>
@@ -33269,9 +33465,9 @@
       </w:tcPr>
     </w:tblStylePr>
   </w:style>
-  <w:style w:type="table" w:styleId="Tabellmedkolumn2">
+  <w:style w:type="table" w:styleId="TableColumns2">
     <w:name w:val="Table Columns 2"/>
-    <w:basedOn w:val="Normaltabell"/>
+    <w:basedOn w:val="TableNormal"/>
     <w:rsid w:val="00581F96"/>
     <w:pPr>
       <w:spacing w:after="180"/>
@@ -33381,9 +33577,9 @@
       </w:tcPr>
     </w:tblStylePr>
   </w:style>
-  <w:style w:type="table" w:styleId="Tabellmedkolumn3">
+  <w:style w:type="table" w:styleId="TableColumns3">
     <w:name w:val="Table Columns 3"/>
-    <w:basedOn w:val="Normaltabell"/>
+    <w:basedOn w:val="TableNormal"/>
     <w:rsid w:val="00581F96"/>
     <w:pPr>
       <w:spacing w:after="180"/>
@@ -33487,9 +33683,9 @@
       </w:tcPr>
     </w:tblStylePr>
   </w:style>
-  <w:style w:type="table" w:styleId="Tabellmedkolumn4">
+  <w:style w:type="table" w:styleId="TableColumns4">
     <w:name w:val="Table Columns 4"/>
-    <w:basedOn w:val="Normaltabell"/>
+    <w:basedOn w:val="TableNormal"/>
     <w:rsid w:val="00581F96"/>
     <w:pPr>
       <w:spacing w:after="180"/>
@@ -33555,9 +33751,9 @@
       </w:tcPr>
     </w:tblStylePr>
   </w:style>
-  <w:style w:type="table" w:styleId="Tabellmedkolumn5">
+  <w:style w:type="table" w:styleId="TableColumns5">
     <w:name w:val="Table Columns 5"/>
-    <w:basedOn w:val="Normaltabell"/>
+    <w:basedOn w:val="TableNormal"/>
     <w:rsid w:val="00581F96"/>
     <w:pPr>
       <w:spacing w:after="180"/>
@@ -33643,9 +33839,9 @@
       </w:rPr>
     </w:tblStylePr>
   </w:style>
-  <w:style w:type="table" w:styleId="Moderntabell">
+  <w:style w:type="table" w:styleId="TableContemporary">
     <w:name w:val="Table Contemporary"/>
-    <w:basedOn w:val="Normaltabell"/>
+    <w:basedOn w:val="TableNormal"/>
     <w:rsid w:val="00581F96"/>
     <w:pPr>
       <w:spacing w:after="180"/>
@@ -33699,9 +33895,9 @@
       </w:tcPr>
     </w:tblStylePr>
   </w:style>
-  <w:style w:type="table" w:styleId="Eleganttabell">
+  <w:style w:type="table" w:styleId="TableElegant">
     <w:name w:val="Table Elegant"/>
-    <w:basedOn w:val="Normaltabell"/>
+    <w:basedOn w:val="TableNormal"/>
     <w:rsid w:val="00581F96"/>
     <w:pPr>
       <w:spacing w:after="180"/>
@@ -33733,9 +33929,9 @@
       </w:tcPr>
     </w:tblStylePr>
   </w:style>
-  <w:style w:type="table" w:styleId="Tabellrutnt">
+  <w:style w:type="table" w:styleId="TableGrid">
     <w:name w:val="Table Grid"/>
-    <w:basedOn w:val="Normaltabell"/>
+    <w:basedOn w:val="TableNormal"/>
     <w:rsid w:val="00581F96"/>
     <w:tblPr>
       <w:tblBorders>
@@ -33748,9 +33944,9 @@
       </w:tblBorders>
     </w:tblPr>
   </w:style>
-  <w:style w:type="table" w:styleId="Tabellrutnt1">
+  <w:style w:type="table" w:styleId="TableGrid1">
     <w:name w:val="Table Grid 1"/>
-    <w:basedOn w:val="Normaltabell"/>
+    <w:basedOn w:val="TableNormal"/>
     <w:rsid w:val="00581F96"/>
     <w:pPr>
       <w:spacing w:after="180"/>
@@ -33795,9 +33991,9 @@
       </w:tcPr>
     </w:tblStylePr>
   </w:style>
-  <w:style w:type="table" w:styleId="Tabellrutnt2">
+  <w:style w:type="table" w:styleId="TableGrid2">
     <w:name w:val="Table Grid 2"/>
-    <w:basedOn w:val="Normaltabell"/>
+    <w:basedOn w:val="TableNormal"/>
     <w:rsid w:val="00581F96"/>
     <w:pPr>
       <w:spacing w:after="180"/>
@@ -33865,9 +34061,9 @@
       </w:tcPr>
     </w:tblStylePr>
   </w:style>
-  <w:style w:type="table" w:styleId="Tabellrutnt3">
+  <w:style w:type="table" w:styleId="TableGrid3">
     <w:name w:val="Table Grid 3"/>
-    <w:basedOn w:val="Normaltabell"/>
+    <w:basedOn w:val="TableNormal"/>
     <w:rsid w:val="00581F96"/>
     <w:pPr>
       <w:spacing w:after="180"/>
@@ -33922,9 +34118,9 @@
       </w:tcPr>
     </w:tblStylePr>
   </w:style>
-  <w:style w:type="table" w:styleId="Tabellrutnt4">
+  <w:style w:type="table" w:styleId="TableGrid4">
     <w:name w:val="Table Grid 4"/>
-    <w:basedOn w:val="Normaltabell"/>
+    <w:basedOn w:val="TableNormal"/>
     <w:rsid w:val="00581F96"/>
     <w:pPr>
       <w:spacing w:after="180"/>
@@ -33985,9 +34181,9 @@
       </w:tcPr>
     </w:tblStylePr>
   </w:style>
-  <w:style w:type="table" w:styleId="Tabellrutnt5">
+  <w:style w:type="table" w:styleId="TableGrid5">
     <w:name w:val="Table Grid 5"/>
-    <w:basedOn w:val="Normaltabell"/>
+    <w:basedOn w:val="TableNormal"/>
     <w:rsid w:val="00581F96"/>
     <w:pPr>
       <w:spacing w:after="180"/>
@@ -34051,9 +34247,9 @@
       </w:tcPr>
     </w:tblStylePr>
   </w:style>
-  <w:style w:type="table" w:styleId="Tabellrutnt6">
+  <w:style w:type="table" w:styleId="TableGrid6">
     <w:name w:val="Table Grid 6"/>
-    <w:basedOn w:val="Normaltabell"/>
+    <w:basedOn w:val="TableNormal"/>
     <w:rsid w:val="00581F96"/>
     <w:pPr>
       <w:spacing w:after="180"/>
@@ -34120,9 +34316,9 @@
       </w:tcPr>
     </w:tblStylePr>
   </w:style>
-  <w:style w:type="table" w:styleId="Tabellrutnt7">
+  <w:style w:type="table" w:styleId="TableGrid7">
     <w:name w:val="Table Grid 7"/>
-    <w:basedOn w:val="Normaltabell"/>
+    <w:basedOn w:val="TableNormal"/>
     <w:rsid w:val="00581F96"/>
     <w:pPr>
       <w:spacing w:after="180"/>
@@ -34208,9 +34404,9 @@
       </w:tcPr>
     </w:tblStylePr>
   </w:style>
-  <w:style w:type="table" w:styleId="Tabellrutnt8">
+  <w:style w:type="table" w:styleId="TableGrid8">
     <w:name w:val="Table Grid 8"/>
-    <w:basedOn w:val="Normaltabell"/>
+    <w:basedOn w:val="TableNormal"/>
     <w:rsid w:val="00581F96"/>
     <w:pPr>
       <w:spacing w:after="180"/>
@@ -34272,9 +34468,9 @@
       </w:tcPr>
     </w:tblStylePr>
   </w:style>
-  <w:style w:type="table" w:styleId="Tabellrutntljust">
+  <w:style w:type="table" w:styleId="TableGridLight">
     <w:name w:val="Grid Table Light"/>
-    <w:basedOn w:val="Normaltabell"/>
+    <w:basedOn w:val="TableNormal"/>
     <w:uiPriority w:val="40"/>
     <w:rsid w:val="00581F96"/>
     <w:tblPr>
@@ -34288,9 +34484,9 @@
       </w:tblBorders>
     </w:tblPr>
   </w:style>
-  <w:style w:type="table" w:styleId="Tabellista1">
+  <w:style w:type="table" w:styleId="TableList1">
     <w:name w:val="Table List 1"/>
-    <w:basedOn w:val="Normaltabell"/>
+    <w:basedOn w:val="TableNormal"/>
     <w:rsid w:val="00581F96"/>
     <w:pPr>
       <w:spacing w:after="180"/>
@@ -34371,9 +34567,9 @@
       </w:tcPr>
     </w:tblStylePr>
   </w:style>
-  <w:style w:type="table" w:styleId="Tabellista2">
+  <w:style w:type="table" w:styleId="TableList2">
     <w:name w:val="Table List 2"/>
-    <w:basedOn w:val="Normaltabell"/>
+    <w:basedOn w:val="TableNormal"/>
     <w:rsid w:val="00581F96"/>
     <w:pPr>
       <w:spacing w:after="180"/>
@@ -34449,9 +34645,9 @@
       </w:tcPr>
     </w:tblStylePr>
   </w:style>
-  <w:style w:type="table" w:styleId="Tabellista3">
+  <w:style w:type="table" w:styleId="TableList3">
     <w:name w:val="Table List 3"/>
-    <w:basedOn w:val="Normaltabell"/>
+    <w:basedOn w:val="TableNormal"/>
     <w:rsid w:val="00581F96"/>
     <w:pPr>
       <w:spacing w:after="180"/>
@@ -34506,9 +34702,9 @@
       </w:tcPr>
     </w:tblStylePr>
   </w:style>
-  <w:style w:type="table" w:styleId="Tabellista4">
+  <w:style w:type="table" w:styleId="TableList4">
     <w:name w:val="Table List 4"/>
-    <w:basedOn w:val="Normaltabell"/>
+    <w:basedOn w:val="TableNormal"/>
     <w:rsid w:val="00581F96"/>
     <w:pPr>
       <w:spacing w:after="180"/>
@@ -34542,9 +34738,9 @@
       </w:tcPr>
     </w:tblStylePr>
   </w:style>
-  <w:style w:type="table" w:styleId="Tabellista5">
+  <w:style w:type="table" w:styleId="TableList5">
     <w:name w:val="Table List 5"/>
-    <w:basedOn w:val="Normaltabell"/>
+    <w:basedOn w:val="TableNormal"/>
     <w:rsid w:val="00581F96"/>
     <w:pPr>
       <w:spacing w:after="180"/>
@@ -34589,9 +34785,9 @@
       </w:tcPr>
     </w:tblStylePr>
   </w:style>
-  <w:style w:type="table" w:styleId="Tabellista6">
+  <w:style w:type="table" w:styleId="TableList6">
     <w:name w:val="Table List 6"/>
-    <w:basedOn w:val="Normaltabell"/>
+    <w:basedOn w:val="TableNormal"/>
     <w:rsid w:val="00581F96"/>
     <w:pPr>
       <w:spacing w:after="180"/>
@@ -34647,9 +34843,9 @@
       </w:tcPr>
     </w:tblStylePr>
   </w:style>
-  <w:style w:type="table" w:styleId="Tabellista7">
+  <w:style w:type="table" w:styleId="TableList7">
     <w:name w:val="Table List 7"/>
-    <w:basedOn w:val="Normaltabell"/>
+    <w:basedOn w:val="TableNormal"/>
     <w:rsid w:val="00581F96"/>
     <w:pPr>
       <w:spacing w:after="180"/>
@@ -34743,9 +34939,9 @@
       </w:tcPr>
     </w:tblStylePr>
   </w:style>
-  <w:style w:type="table" w:styleId="Tabellista8">
+  <w:style w:type="table" w:styleId="TableList8">
     <w:name w:val="Table List 8"/>
-    <w:basedOn w:val="Normaltabell"/>
+    <w:basedOn w:val="TableNormal"/>
     <w:rsid w:val="00581F96"/>
     <w:pPr>
       <w:spacing w:after="180"/>
@@ -34841,9 +35037,9 @@
       </w:tcPr>
     </w:tblStylePr>
   </w:style>
-  <w:style w:type="table" w:styleId="Professionelltabell">
+  <w:style w:type="table" w:styleId="TableProfessional">
     <w:name w:val="Table Professional"/>
-    <w:basedOn w:val="Normaltabell"/>
+    <w:basedOn w:val="TableNormal"/>
     <w:rsid w:val="00581F96"/>
     <w:pPr>
       <w:spacing w:after="180"/>
@@ -34877,9 +35073,9 @@
       </w:tcPr>
     </w:tblStylePr>
   </w:style>
-  <w:style w:type="table" w:styleId="Enkeltabell1">
+  <w:style w:type="table" w:styleId="TableSimple1">
     <w:name w:val="Table Simple 1"/>
-    <w:basedOn w:val="Normaltabell"/>
+    <w:basedOn w:val="TableNormal"/>
     <w:rsid w:val="00581F96"/>
     <w:pPr>
       <w:spacing w:after="180"/>
@@ -34914,9 +35110,9 @@
       </w:tcPr>
     </w:tblStylePr>
   </w:style>
-  <w:style w:type="table" w:styleId="Enkeltabell2">
+  <w:style w:type="table" w:styleId="TableSimple2">
     <w:name w:val="Table Simple 2"/>
-    <w:basedOn w:val="Normaltabell"/>
+    <w:basedOn w:val="TableNormal"/>
     <w:rsid w:val="00581F96"/>
     <w:pPr>
       <w:spacing w:after="180"/>
@@ -35008,9 +35204,9 @@
       </w:tcPr>
     </w:tblStylePr>
   </w:style>
-  <w:style w:type="table" w:styleId="Enkeltabell3">
+  <w:style w:type="table" w:styleId="TableSimple3">
     <w:name w:val="Table Simple 3"/>
-    <w:basedOn w:val="Normaltabell"/>
+    <w:basedOn w:val="TableNormal"/>
     <w:rsid w:val="00581F96"/>
     <w:pPr>
       <w:spacing w:after="180"/>
@@ -35042,9 +35238,9 @@
       </w:tcPr>
     </w:tblStylePr>
   </w:style>
-  <w:style w:type="table" w:styleId="Diskrettabell1">
+  <w:style w:type="table" w:styleId="TableSubtle1">
     <w:name w:val="Table Subtle 1"/>
-    <w:basedOn w:val="Normaltabell"/>
+    <w:basedOn w:val="TableNormal"/>
     <w:rsid w:val="00581F96"/>
     <w:pPr>
       <w:spacing w:after="180"/>
@@ -35132,9 +35328,9 @@
       </w:tcPr>
     </w:tblStylePr>
   </w:style>
-  <w:style w:type="table" w:styleId="Diskrettabell2">
+  <w:style w:type="table" w:styleId="TableSubtle2">
     <w:name w:val="Table Subtle 2"/>
-    <w:basedOn w:val="Normaltabell"/>
+    <w:basedOn w:val="TableNormal"/>
     <w:rsid w:val="00581F96"/>
     <w:pPr>
       <w:spacing w:after="180"/>
@@ -35214,9 +35410,9 @@
       </w:tcPr>
     </w:tblStylePr>
   </w:style>
-  <w:style w:type="table" w:styleId="Tabelltema">
+  <w:style w:type="table" w:styleId="TableTheme">
     <w:name w:val="Table Theme"/>
-    <w:basedOn w:val="Normaltabell"/>
+    <w:basedOn w:val="TableNormal"/>
     <w:rsid w:val="00581F96"/>
     <w:pPr>
       <w:spacing w:after="180"/>
@@ -35232,9 +35428,9 @@
       </w:tblBorders>
     </w:tblPr>
   </w:style>
-  <w:style w:type="table" w:styleId="Webbtabell1">
+  <w:style w:type="table" w:styleId="TableWeb1">
     <w:name w:val="Table Web 1"/>
-    <w:basedOn w:val="Normaltabell"/>
+    <w:basedOn w:val="TableNormal"/>
     <w:rsid w:val="00581F96"/>
     <w:pPr>
       <w:spacing w:after="180"/>
@@ -35269,9 +35465,9 @@
       </w:tcPr>
     </w:tblStylePr>
   </w:style>
-  <w:style w:type="table" w:styleId="Webbtabell2">
+  <w:style w:type="table" w:styleId="TableWeb2">
     <w:name w:val="Table Web 2"/>
-    <w:basedOn w:val="Normaltabell"/>
+    <w:basedOn w:val="TableNormal"/>
     <w:rsid w:val="00581F96"/>
     <w:pPr>
       <w:spacing w:after="180"/>
@@ -35306,9 +35502,9 @@
       </w:tcPr>
     </w:tblStylePr>
   </w:style>
-  <w:style w:type="table" w:styleId="Webbtabell3">
+  <w:style w:type="table" w:styleId="TableWeb3">
     <w:name w:val="Table Web 3"/>
-    <w:basedOn w:val="Normaltabell"/>
+    <w:basedOn w:val="TableNormal"/>
     <w:rsid w:val="00581F96"/>
     <w:pPr>
       <w:spacing w:after="180"/>
@@ -35400,7 +35596,7 @@
 </file>
 
 <file path=word/theme/theme1.xml><?xml version="1.0" encoding="utf-8"?>
-<a:theme xmlns:a="http://schemas.openxmlformats.org/drawingml/2006/main" name="Office-tema">
+<a:theme xmlns:a="http://schemas.openxmlformats.org/drawingml/2006/main" name="Office Theme">
   <a:themeElements>
     <a:clrScheme name="Office">
       <a:dk1>
